--- a/Complete Report.docx
+++ b/Complete Report.docx
@@ -1970,12 +1970,12 @@
           <wp:inline distB="114300" distT="114300" distL="114300" distR="114300">
             <wp:extent cx="5731200" cy="4267200"/>
             <wp:effectExtent b="0" l="0" r="0" t="0"/>
-            <wp:docPr id="10" name="image8.png"/>
+            <wp:docPr id="10" name="image13.png"/>
             <a:graphic>
               <a:graphicData uri="http://schemas.openxmlformats.org/drawingml/2006/picture">
                 <pic:pic>
                   <pic:nvPicPr>
-                    <pic:cNvPr id="0" name="image8.png"/>
+                    <pic:cNvPr id="0" name="image13.png"/>
                     <pic:cNvPicPr preferRelativeResize="0"/>
                   </pic:nvPicPr>
                   <pic:blipFill>
@@ -2194,12 +2194,12 @@
           <wp:inline distB="114300" distT="114300" distL="114300" distR="114300">
             <wp:extent cx="3590925" cy="2571750"/>
             <wp:effectExtent b="0" l="0" r="0" t="0"/>
-            <wp:docPr id="9" name="image4.png"/>
+            <wp:docPr id="9" name="image10.png"/>
             <a:graphic>
               <a:graphicData uri="http://schemas.openxmlformats.org/drawingml/2006/picture">
                 <pic:pic>
                   <pic:nvPicPr>
-                    <pic:cNvPr id="0" name="image4.png"/>
+                    <pic:cNvPr id="0" name="image10.png"/>
                     <pic:cNvPicPr preferRelativeResize="0"/>
                   </pic:nvPicPr>
                   <pic:blipFill>
@@ -2270,12 +2270,12 @@
           <wp:inline distB="114300" distT="114300" distL="114300" distR="114300">
             <wp:extent cx="3476625" cy="2552700"/>
             <wp:effectExtent b="0" l="0" r="0" t="0"/>
-            <wp:docPr id="11" name="image13.png"/>
+            <wp:docPr id="11" name="image8.png"/>
             <a:graphic>
               <a:graphicData uri="http://schemas.openxmlformats.org/drawingml/2006/picture">
                 <pic:pic>
                   <pic:nvPicPr>
-                    <pic:cNvPr id="0" name="image13.png"/>
+                    <pic:cNvPr id="0" name="image8.png"/>
                     <pic:cNvPicPr preferRelativeResize="0"/>
                   </pic:nvPicPr>
                   <pic:blipFill>
@@ -2336,12 +2336,12 @@
           <wp:inline distB="114300" distT="114300" distL="114300" distR="114300">
             <wp:extent cx="3390900" cy="2486025"/>
             <wp:effectExtent b="0" l="0" r="0" t="0"/>
-            <wp:docPr id="2" name="image9.png"/>
+            <wp:docPr id="2" name="image1.png"/>
             <a:graphic>
               <a:graphicData uri="http://schemas.openxmlformats.org/drawingml/2006/picture">
                 <pic:pic>
                   <pic:nvPicPr>
-                    <pic:cNvPr id="0" name="image9.png"/>
+                    <pic:cNvPr id="0" name="image1.png"/>
                     <pic:cNvPicPr preferRelativeResize="0"/>
                   </pic:nvPicPr>
                   <pic:blipFill>
@@ -2432,12 +2432,12 @@
           <wp:inline distB="114300" distT="114300" distL="114300" distR="114300">
             <wp:extent cx="3533734" cy="2993603"/>
             <wp:effectExtent b="0" l="0" r="0" t="0"/>
-            <wp:docPr id="13" name="image7.png"/>
+            <wp:docPr id="13" name="image9.png"/>
             <a:graphic>
               <a:graphicData uri="http://schemas.openxmlformats.org/drawingml/2006/picture">
                 <pic:pic>
                   <pic:nvPicPr>
-                    <pic:cNvPr id="0" name="image7.png"/>
+                    <pic:cNvPr id="0" name="image9.png"/>
                     <pic:cNvPicPr preferRelativeResize="0"/>
                   </pic:nvPicPr>
                   <pic:blipFill>
@@ -2669,12 +2669,12 @@
           <wp:inline distB="114300" distT="114300" distL="114300" distR="114300">
             <wp:extent cx="2506685" cy="2405063"/>
             <wp:effectExtent b="0" l="0" r="0" t="0"/>
-            <wp:docPr id="1" name="image3.png"/>
+            <wp:docPr id="1" name="image5.png"/>
             <a:graphic>
               <a:graphicData uri="http://schemas.openxmlformats.org/drawingml/2006/picture">
                 <pic:pic>
                   <pic:nvPicPr>
-                    <pic:cNvPr id="0" name="image3.png"/>
+                    <pic:cNvPr id="0" name="image5.png"/>
                     <pic:cNvPicPr preferRelativeResize="0"/>
                   </pic:nvPicPr>
                   <pic:blipFill>
@@ -2710,12 +2710,12 @@
           <wp:inline distB="114300" distT="114300" distL="114300" distR="114300">
             <wp:extent cx="2733675" cy="2209724"/>
             <wp:effectExtent b="0" l="0" r="0" t="0"/>
-            <wp:docPr id="6" name="image10.png"/>
+            <wp:docPr id="6" name="image12.png"/>
             <a:graphic>
               <a:graphicData uri="http://schemas.openxmlformats.org/drawingml/2006/picture">
                 <pic:pic>
                   <pic:nvPicPr>
-                    <pic:cNvPr id="0" name="image10.png"/>
+                    <pic:cNvPr id="0" name="image12.png"/>
                     <pic:cNvPicPr preferRelativeResize="0"/>
                   </pic:nvPicPr>
                   <pic:blipFill>
@@ -2806,12 +2806,12 @@
           <wp:inline distB="114300" distT="114300" distL="114300" distR="114300">
             <wp:extent cx="3138488" cy="2373646"/>
             <wp:effectExtent b="0" l="0" r="0" t="0"/>
-            <wp:docPr id="4" name="image5.png"/>
+            <wp:docPr id="4" name="image4.png"/>
             <a:graphic>
               <a:graphicData uri="http://schemas.openxmlformats.org/drawingml/2006/picture">
                 <pic:pic>
                   <pic:nvPicPr>
-                    <pic:cNvPr id="0" name="image5.png"/>
+                    <pic:cNvPr id="0" name="image4.png"/>
                     <pic:cNvPicPr preferRelativeResize="0"/>
                   </pic:nvPicPr>
                   <pic:blipFill>
@@ -2883,12 +2883,12 @@
           <wp:inline distB="114300" distT="114300" distL="114300" distR="114300">
             <wp:extent cx="4067175" cy="2400300"/>
             <wp:effectExtent b="0" l="0" r="0" t="0"/>
-            <wp:docPr id="14" name="image12.png"/>
+            <wp:docPr id="14" name="image7.png"/>
             <a:graphic>
               <a:graphicData uri="http://schemas.openxmlformats.org/drawingml/2006/picture">
                 <pic:pic>
                   <pic:nvPicPr>
-                    <pic:cNvPr id="0" name="image12.png"/>
+                    <pic:cNvPr id="0" name="image7.png"/>
                     <pic:cNvPicPr preferRelativeResize="0"/>
                   </pic:nvPicPr>
                   <pic:blipFill>
@@ -3092,12 +3092,12 @@
           <wp:inline distB="114300" distT="114300" distL="114300" distR="114300">
             <wp:extent cx="6081713" cy="3788442"/>
             <wp:effectExtent b="0" l="0" r="0" t="0"/>
-            <wp:docPr id="7" name="image1.png"/>
+            <wp:docPr id="7" name="image6.png"/>
             <a:graphic>
               <a:graphicData uri="http://schemas.openxmlformats.org/drawingml/2006/picture">
                 <pic:pic>
                   <pic:nvPicPr>
-                    <pic:cNvPr id="0" name="image1.png"/>
+                    <pic:cNvPr id="0" name="image6.png"/>
                     <pic:cNvPicPr preferRelativeResize="0"/>
                   </pic:nvPicPr>
                   <pic:blipFill>
@@ -3434,12 +3434,12 @@
           <wp:inline distB="114300" distT="114300" distL="114300" distR="114300">
             <wp:extent cx="2286000" cy="3619500"/>
             <wp:effectExtent b="0" l="0" r="0" t="0"/>
-            <wp:docPr id="8" name="image6.png"/>
+            <wp:docPr id="8" name="image2.png"/>
             <a:graphic>
               <a:graphicData uri="http://schemas.openxmlformats.org/drawingml/2006/picture">
                 <pic:pic>
                   <pic:nvPicPr>
-                    <pic:cNvPr id="0" name="image6.png"/>
+                    <pic:cNvPr id="0" name="image2.png"/>
                     <pic:cNvPicPr preferRelativeResize="0"/>
                   </pic:nvPicPr>
                   <pic:blipFill>
@@ -3475,12 +3475,12 @@
           <wp:inline distB="114300" distT="114300" distL="114300" distR="114300">
             <wp:extent cx="3028950" cy="2971800"/>
             <wp:effectExtent b="0" l="0" r="0" t="0"/>
-            <wp:docPr id="12" name="image2.png"/>
+            <wp:docPr id="12" name="image3.png"/>
             <a:graphic>
               <a:graphicData uri="http://schemas.openxmlformats.org/drawingml/2006/picture">
                 <pic:pic>
                   <pic:nvPicPr>
-                    <pic:cNvPr id="0" name="image2.png"/>
+                    <pic:cNvPr id="0" name="image3.png"/>
                     <pic:cNvPicPr preferRelativeResize="0"/>
                   </pic:nvPicPr>
                   <pic:blipFill>
@@ -21197,7 +21197,7 @@
         <w:rPr>
           <w:rtl w:val="0"/>
         </w:rPr>
-        <w:t xml:space="preserve">: This form allow the user to create a new game, which will be listed in the Game Selection Form and then that game could then be joined by other players.</w:t>
+        <w:t xml:space="preserve">: This form allows the user to create a new game, which will be listed in the Game Selection Form and then that game could then be joined by other players.</w:t>
       </w:r>
     </w:p>
     <w:p>

--- a/Complete Report.docx
+++ b/Complete Report.docx
@@ -1970,12 +1970,12 @@
           <wp:inline distB="114300" distT="114300" distL="114300" distR="114300">
             <wp:extent cx="5731200" cy="4267200"/>
             <wp:effectExtent b="0" l="0" r="0" t="0"/>
-            <wp:docPr id="10" name="image13.png"/>
+            <wp:docPr id="11" name="image15.png"/>
             <a:graphic>
               <a:graphicData uri="http://schemas.openxmlformats.org/drawingml/2006/picture">
                 <pic:pic>
                   <pic:nvPicPr>
-                    <pic:cNvPr id="0" name="image13.png"/>
+                    <pic:cNvPr id="0" name="image15.png"/>
                     <pic:cNvPicPr preferRelativeResize="0"/>
                   </pic:nvPicPr>
                   <pic:blipFill>
@@ -2107,12 +2107,12 @@
           <wp:inline distB="114300" distT="114300" distL="114300" distR="114300">
             <wp:extent cx="4148138" cy="3150484"/>
             <wp:effectExtent b="0" l="0" r="0" t="0"/>
-            <wp:docPr id="5" name="image11.png"/>
+            <wp:docPr id="5" name="image1.png"/>
             <a:graphic>
               <a:graphicData uri="http://schemas.openxmlformats.org/drawingml/2006/picture">
                 <pic:pic>
                   <pic:nvPicPr>
-                    <pic:cNvPr id="0" name="image11.png"/>
+                    <pic:cNvPr id="0" name="image1.png"/>
                     <pic:cNvPicPr preferRelativeResize="0"/>
                   </pic:nvPicPr>
                   <pic:blipFill>
@@ -2194,12 +2194,12 @@
           <wp:inline distB="114300" distT="114300" distL="114300" distR="114300">
             <wp:extent cx="3590925" cy="2571750"/>
             <wp:effectExtent b="0" l="0" r="0" t="0"/>
-            <wp:docPr id="9" name="image10.png"/>
+            <wp:docPr id="10" name="image8.png"/>
             <a:graphic>
               <a:graphicData uri="http://schemas.openxmlformats.org/drawingml/2006/picture">
                 <pic:pic>
                   <pic:nvPicPr>
-                    <pic:cNvPr id="0" name="image10.png"/>
+                    <pic:cNvPr id="0" name="image8.png"/>
                     <pic:cNvPicPr preferRelativeResize="0"/>
                   </pic:nvPicPr>
                   <pic:blipFill>
@@ -2270,12 +2270,12 @@
           <wp:inline distB="114300" distT="114300" distL="114300" distR="114300">
             <wp:extent cx="3476625" cy="2552700"/>
             <wp:effectExtent b="0" l="0" r="0" t="0"/>
-            <wp:docPr id="11" name="image8.png"/>
+            <wp:docPr id="12" name="image12.png"/>
             <a:graphic>
               <a:graphicData uri="http://schemas.openxmlformats.org/drawingml/2006/picture">
                 <pic:pic>
                   <pic:nvPicPr>
-                    <pic:cNvPr id="0" name="image8.png"/>
+                    <pic:cNvPr id="0" name="image12.png"/>
                     <pic:cNvPicPr preferRelativeResize="0"/>
                   </pic:nvPicPr>
                   <pic:blipFill>
@@ -2336,12 +2336,12 @@
           <wp:inline distB="114300" distT="114300" distL="114300" distR="114300">
             <wp:extent cx="3390900" cy="2486025"/>
             <wp:effectExtent b="0" l="0" r="0" t="0"/>
-            <wp:docPr id="2" name="image1.png"/>
+            <wp:docPr id="2" name="image11.png"/>
             <a:graphic>
               <a:graphicData uri="http://schemas.openxmlformats.org/drawingml/2006/picture">
                 <pic:pic>
                   <pic:nvPicPr>
-                    <pic:cNvPr id="0" name="image1.png"/>
+                    <pic:cNvPr id="0" name="image11.png"/>
                     <pic:cNvPicPr preferRelativeResize="0"/>
                   </pic:nvPicPr>
                   <pic:blipFill>
@@ -2432,7 +2432,7 @@
           <wp:inline distB="114300" distT="114300" distL="114300" distR="114300">
             <wp:extent cx="3533734" cy="2993603"/>
             <wp:effectExtent b="0" l="0" r="0" t="0"/>
-            <wp:docPr id="13" name="image9.png"/>
+            <wp:docPr id="14" name="image9.png"/>
             <a:graphic>
               <a:graphicData uri="http://schemas.openxmlformats.org/drawingml/2006/picture">
                 <pic:pic>
@@ -2492,7 +2492,7 @@
       <w:pPr>
         <w:numPr>
           <w:ilvl w:val="0"/>
-          <w:numId w:val="8"/>
+          <w:numId w:val="9"/>
         </w:numPr>
         <w:ind w:left="720" w:hanging="360"/>
         <w:rPr>
@@ -2510,7 +2510,7 @@
       <w:pPr>
         <w:numPr>
           <w:ilvl w:val="0"/>
-          <w:numId w:val="8"/>
+          <w:numId w:val="9"/>
         </w:numPr>
         <w:ind w:left="720" w:hanging="360"/>
         <w:rPr>
@@ -2556,7 +2556,7 @@
       <w:pPr>
         <w:numPr>
           <w:ilvl w:val="0"/>
-          <w:numId w:val="8"/>
+          <w:numId w:val="9"/>
         </w:numPr>
         <w:ind w:left="720" w:hanging="360"/>
         <w:rPr>
@@ -2590,7 +2590,7 @@
       <w:pPr>
         <w:numPr>
           <w:ilvl w:val="0"/>
-          <w:numId w:val="8"/>
+          <w:numId w:val="9"/>
         </w:numPr>
         <w:ind w:left="720" w:hanging="360"/>
         <w:rPr>
@@ -2608,7 +2608,7 @@
       <w:pPr>
         <w:numPr>
           <w:ilvl w:val="0"/>
-          <w:numId w:val="8"/>
+          <w:numId w:val="9"/>
         </w:numPr>
         <w:ind w:left="720" w:hanging="360"/>
         <w:rPr>
@@ -2669,12 +2669,12 @@
           <wp:inline distB="114300" distT="114300" distL="114300" distR="114300">
             <wp:extent cx="2506685" cy="2405063"/>
             <wp:effectExtent b="0" l="0" r="0" t="0"/>
-            <wp:docPr id="1" name="image5.png"/>
+            <wp:docPr id="1" name="image2.png"/>
             <a:graphic>
               <a:graphicData uri="http://schemas.openxmlformats.org/drawingml/2006/picture">
                 <pic:pic>
                   <pic:nvPicPr>
-                    <pic:cNvPr id="0" name="image5.png"/>
+                    <pic:cNvPr id="0" name="image2.png"/>
                     <pic:cNvPicPr preferRelativeResize="0"/>
                   </pic:nvPicPr>
                   <pic:blipFill>
@@ -2710,12 +2710,12 @@
           <wp:inline distB="114300" distT="114300" distL="114300" distR="114300">
             <wp:extent cx="2733675" cy="2209724"/>
             <wp:effectExtent b="0" l="0" r="0" t="0"/>
-            <wp:docPr id="6" name="image12.png"/>
+            <wp:docPr id="6" name="image5.png"/>
             <a:graphic>
               <a:graphicData uri="http://schemas.openxmlformats.org/drawingml/2006/picture">
                 <pic:pic>
                   <pic:nvPicPr>
-                    <pic:cNvPr id="0" name="image12.png"/>
+                    <pic:cNvPr id="0" name="image5.png"/>
                     <pic:cNvPicPr preferRelativeResize="0"/>
                   </pic:nvPicPr>
                   <pic:blipFill>
@@ -2806,12 +2806,12 @@
           <wp:inline distB="114300" distT="114300" distL="114300" distR="114300">
             <wp:extent cx="3138488" cy="2373646"/>
             <wp:effectExtent b="0" l="0" r="0" t="0"/>
-            <wp:docPr id="4" name="image4.png"/>
+            <wp:docPr id="4" name="image3.png"/>
             <a:graphic>
               <a:graphicData uri="http://schemas.openxmlformats.org/drawingml/2006/picture">
                 <pic:pic>
                   <pic:nvPicPr>
-                    <pic:cNvPr id="0" name="image4.png"/>
+                    <pic:cNvPr id="0" name="image3.png"/>
                     <pic:cNvPicPr preferRelativeResize="0"/>
                   </pic:nvPicPr>
                   <pic:blipFill>
@@ -2883,12 +2883,12 @@
           <wp:inline distB="114300" distT="114300" distL="114300" distR="114300">
             <wp:extent cx="4067175" cy="2400300"/>
             <wp:effectExtent b="0" l="0" r="0" t="0"/>
-            <wp:docPr id="14" name="image7.png"/>
+            <wp:docPr id="15" name="image6.png"/>
             <a:graphic>
               <a:graphicData uri="http://schemas.openxmlformats.org/drawingml/2006/picture">
                 <pic:pic>
                   <pic:nvPicPr>
-                    <pic:cNvPr id="0" name="image7.png"/>
+                    <pic:cNvPr id="0" name="image6.png"/>
                     <pic:cNvPicPr preferRelativeResize="0"/>
                   </pic:nvPicPr>
                   <pic:blipFill>
@@ -3092,12 +3092,12 @@
           <wp:inline distB="114300" distT="114300" distL="114300" distR="114300">
             <wp:extent cx="6081713" cy="3788442"/>
             <wp:effectExtent b="0" l="0" r="0" t="0"/>
-            <wp:docPr id="7" name="image6.png"/>
+            <wp:docPr id="7" name="image10.png"/>
             <a:graphic>
               <a:graphicData uri="http://schemas.openxmlformats.org/drawingml/2006/picture">
                 <pic:pic>
                   <pic:nvPicPr>
-                    <pic:cNvPr id="0" name="image6.png"/>
+                    <pic:cNvPr id="0" name="image10.png"/>
                     <pic:cNvPicPr preferRelativeResize="0"/>
                   </pic:nvPicPr>
                   <pic:blipFill>
@@ -3434,12 +3434,12 @@
           <wp:inline distB="114300" distT="114300" distL="114300" distR="114300">
             <wp:extent cx="2286000" cy="3619500"/>
             <wp:effectExtent b="0" l="0" r="0" t="0"/>
-            <wp:docPr id="8" name="image2.png"/>
+            <wp:docPr id="9" name="image13.png"/>
             <a:graphic>
               <a:graphicData uri="http://schemas.openxmlformats.org/drawingml/2006/picture">
                 <pic:pic>
                   <pic:nvPicPr>
-                    <pic:cNvPr id="0" name="image2.png"/>
+                    <pic:cNvPr id="0" name="image13.png"/>
                     <pic:cNvPicPr preferRelativeResize="0"/>
                   </pic:nvPicPr>
                   <pic:blipFill>
@@ -3475,12 +3475,12 @@
           <wp:inline distB="114300" distT="114300" distL="114300" distR="114300">
             <wp:extent cx="3028950" cy="2971800"/>
             <wp:effectExtent b="0" l="0" r="0" t="0"/>
-            <wp:docPr id="12" name="image3.png"/>
+            <wp:docPr id="13" name="image4.png"/>
             <a:graphic>
               <a:graphicData uri="http://schemas.openxmlformats.org/drawingml/2006/picture">
                 <pic:pic>
                   <pic:nvPicPr>
-                    <pic:cNvPr id="0" name="image3.png"/>
+                    <pic:cNvPr id="0" name="image4.png"/>
                     <pic:cNvPicPr preferRelativeResize="0"/>
                   </pic:nvPicPr>
                   <pic:blipFill>
@@ -3514,7 +3514,7 @@
       <w:pPr>
         <w:numPr>
           <w:ilvl w:val="0"/>
-          <w:numId w:val="7"/>
+          <w:numId w:val="8"/>
         </w:numPr>
         <w:ind w:left="720" w:hanging="360"/>
         <w:rPr>
@@ -3532,7 +3532,7 @@
       <w:pPr>
         <w:numPr>
           <w:ilvl w:val="0"/>
-          <w:numId w:val="7"/>
+          <w:numId w:val="8"/>
         </w:numPr>
         <w:ind w:left="720" w:hanging="360"/>
         <w:rPr>
@@ -3550,7 +3550,7 @@
       <w:pPr>
         <w:numPr>
           <w:ilvl w:val="0"/>
-          <w:numId w:val="7"/>
+          <w:numId w:val="8"/>
         </w:numPr>
         <w:ind w:left="720" w:hanging="360"/>
         <w:rPr>
@@ -3568,7 +3568,7 @@
       <w:pPr>
         <w:numPr>
           <w:ilvl w:val="0"/>
-          <w:numId w:val="7"/>
+          <w:numId w:val="8"/>
         </w:numPr>
         <w:ind w:left="720" w:hanging="360"/>
         <w:rPr>
@@ -3586,7 +3586,7 @@
       <w:pPr>
         <w:numPr>
           <w:ilvl w:val="0"/>
-          <w:numId w:val="7"/>
+          <w:numId w:val="8"/>
         </w:numPr>
         <w:ind w:left="720" w:hanging="360"/>
         <w:rPr>
@@ -3633,6 +3633,320 @@
     </w:p>
     <w:p>
       <w:pPr>
+        <w:pStyle w:val="Heading2"/>
+        <w:rPr/>
+      </w:pPr>
+      <w:bookmarkStart w:colFirst="0" w:colLast="0" w:name="_miw1q87czhuh" w:id="9"/>
+      <w:bookmarkEnd w:id="9"/>
+      <w:r>
+        <w:rPr>
+          <w:rtl w:val="0"/>
+        </w:rPr>
+      </w:r>
+    </w:p>
+    <w:p>
+      <w:pPr>
+        <w:pStyle w:val="Heading2"/>
+        <w:rPr/>
+      </w:pPr>
+      <w:bookmarkStart w:colFirst="0" w:colLast="0" w:name="_jo2akj5bbcot" w:id="10"/>
+      <w:bookmarkEnd w:id="10"/>
+      <w:r>
+        <w:rPr>
+          <w:rtl w:val="0"/>
+        </w:rPr>
+      </w:r>
+    </w:p>
+    <w:p>
+      <w:pPr>
+        <w:pStyle w:val="Heading2"/>
+        <w:rPr/>
+      </w:pPr>
+      <w:bookmarkStart w:colFirst="0" w:colLast="0" w:name="_rnvtxfiv1i2l" w:id="11"/>
+      <w:bookmarkEnd w:id="11"/>
+      <w:r>
+        <w:rPr>
+          <w:rtl w:val="0"/>
+        </w:rPr>
+      </w:r>
+    </w:p>
+    <w:p>
+      <w:pPr>
+        <w:pStyle w:val="Heading2"/>
+        <w:rPr/>
+      </w:pPr>
+      <w:bookmarkStart w:colFirst="0" w:colLast="0" w:name="_eo9jmh3cl3wc" w:id="12"/>
+      <w:bookmarkEnd w:id="12"/>
+      <w:r>
+        <w:rPr>
+          <w:rtl w:val="0"/>
+        </w:rPr>
+      </w:r>
+    </w:p>
+    <w:p>
+      <w:pPr>
+        <w:rPr/>
+      </w:pPr>
+      <w:r>
+        <w:rPr>
+          <w:rtl w:val="0"/>
+        </w:rPr>
+      </w:r>
+    </w:p>
+    <w:p>
+      <w:pPr>
+        <w:pStyle w:val="Heading2"/>
+        <w:rPr/>
+      </w:pPr>
+      <w:bookmarkStart w:colFirst="0" w:colLast="0" w:name="_s0fhm9uyby04" w:id="13"/>
+      <w:bookmarkEnd w:id="13"/>
+      <w:r>
+        <w:rPr>
+          <w:rtl w:val="0"/>
+        </w:rPr>
+        <w:t xml:space="preserve">GameGrid Form</w:t>
+      </w:r>
+    </w:p>
+    <w:p>
+      <w:pPr>
+        <w:rPr/>
+      </w:pPr>
+      <w:r>
+        <w:rPr>
+          <w:rtl w:val="0"/>
+        </w:rPr>
+      </w:r>
+    </w:p>
+    <w:p>
+      <w:pPr>
+        <w:rPr/>
+      </w:pPr>
+      <w:r>
+        <w:rPr>
+          <w:rtl w:val="0"/>
+        </w:rPr>
+        <w:t xml:space="preserve">Here the user plays the game. </w:t>
+      </w:r>
+    </w:p>
+    <w:p>
+      <w:pPr>
+        <w:rPr/>
+      </w:pPr>
+      <w:r>
+        <w:rPr>
+          <w:rtl w:val="0"/>
+        </w:rPr>
+        <w:t xml:space="preserve">They can click on the ‘Leave Game’ button to leave the game- to go to the other games list. Or they can logout from here. </w:t>
+      </w:r>
+    </w:p>
+    <w:p>
+      <w:pPr>
+        <w:rPr/>
+      </w:pPr>
+      <w:r>
+        <w:rPr>
+          <w:rtl w:val="0"/>
+        </w:rPr>
+        <w:t xml:space="preserve">At this moment I’ve not created the grid, but there is a label which shows the players location in the database, and changes the Location Id as users play the game by clicking on ‘Roll Dice’ button.</w:t>
+      </w:r>
+    </w:p>
+    <w:p>
+      <w:pPr>
+        <w:rPr/>
+      </w:pPr>
+      <w:r>
+        <w:rPr/>
+        <w:drawing>
+          <wp:inline distB="114300" distT="114300" distL="114300" distR="114300">
+            <wp:extent cx="5731200" cy="3416300"/>
+            <wp:effectExtent b="0" l="0" r="0" t="0"/>
+            <wp:docPr id="8" name="image7.png"/>
+            <a:graphic>
+              <a:graphicData uri="http://schemas.openxmlformats.org/drawingml/2006/picture">
+                <pic:pic>
+                  <pic:nvPicPr>
+                    <pic:cNvPr id="0" name="image7.png"/>
+                    <pic:cNvPicPr preferRelativeResize="0"/>
+                  </pic:nvPicPr>
+                  <pic:blipFill>
+                    <a:blip r:embed="rId19"/>
+                    <a:srcRect b="0" l="0" r="0" t="0"/>
+                    <a:stretch>
+                      <a:fillRect/>
+                    </a:stretch>
+                  </pic:blipFill>
+                  <pic:spPr>
+                    <a:xfrm>
+                      <a:off x="0" y="0"/>
+                      <a:ext cx="5731200" cy="3416300"/>
+                    </a:xfrm>
+                    <a:prstGeom prst="rect"/>
+                    <a:ln/>
+                  </pic:spPr>
+                </pic:pic>
+              </a:graphicData>
+            </a:graphic>
+          </wp:inline>
+        </w:drawing>
+      </w:r>
+      <w:r>
+        <w:rPr>
+          <w:rtl w:val="0"/>
+        </w:rPr>
+      </w:r>
+    </w:p>
+    <w:p>
+      <w:pPr>
+        <w:rPr/>
+      </w:pPr>
+      <w:r>
+        <w:rPr>
+          <w:rtl w:val="0"/>
+        </w:rPr>
+      </w:r>
+    </w:p>
+    <w:p>
+      <w:pPr>
+        <w:numPr>
+          <w:ilvl w:val="0"/>
+          <w:numId w:val="4"/>
+        </w:numPr>
+        <w:ind w:left="720" w:hanging="360"/>
+        <w:rPr>
+          <w:u w:val="none"/>
+        </w:rPr>
+      </w:pPr>
+      <w:r>
+        <w:rPr>
+          <w:rtl w:val="0"/>
+        </w:rPr>
+        <w:t xml:space="preserve">The Grid will be shown here and different colored grids will represent different players. </w:t>
+      </w:r>
+    </w:p>
+    <w:p>
+      <w:pPr>
+        <w:numPr>
+          <w:ilvl w:val="0"/>
+          <w:numId w:val="4"/>
+        </w:numPr>
+        <w:ind w:left="720" w:hanging="360"/>
+        <w:rPr>
+          <w:u w:val="none"/>
+        </w:rPr>
+      </w:pPr>
+      <w:r>
+        <w:rPr>
+          <w:rtl w:val="0"/>
+        </w:rPr>
+        <w:t xml:space="preserve">Roll Dice button: Here the user clicks to move the player. A random number between 1 to 6 is generated and added to current locationID (which is from 1 to 100)</w:t>
+      </w:r>
+    </w:p>
+    <w:p>
+      <w:pPr>
+        <w:numPr>
+          <w:ilvl w:val="0"/>
+          <w:numId w:val="4"/>
+        </w:numPr>
+        <w:ind w:left="720" w:hanging="360"/>
+        <w:rPr>
+          <w:u w:val="none"/>
+        </w:rPr>
+      </w:pPr>
+      <w:r>
+        <w:rPr>
+          <w:rtl w:val="0"/>
+        </w:rPr>
+        <w:t xml:space="preserve">Your Grid label: Just temporary to show players location before the grid is functional.</w:t>
+      </w:r>
+    </w:p>
+    <w:p>
+      <w:pPr>
+        <w:numPr>
+          <w:ilvl w:val="0"/>
+          <w:numId w:val="4"/>
+        </w:numPr>
+        <w:ind w:left="720" w:hanging="360"/>
+        <w:rPr>
+          <w:u w:val="none"/>
+        </w:rPr>
+      </w:pPr>
+      <w:r>
+        <w:rPr>
+          <w:rtl w:val="0"/>
+        </w:rPr>
+        <w:t xml:space="preserve">Leave Game Button: Clicking this takes the player to ‘Select Game’ form from where the user can either create new game, join game or can Logout.</w:t>
+      </w:r>
+    </w:p>
+    <w:p>
+      <w:pPr>
+        <w:numPr>
+          <w:ilvl w:val="0"/>
+          <w:numId w:val="4"/>
+        </w:numPr>
+        <w:ind w:left="720" w:hanging="360"/>
+        <w:rPr>
+          <w:u w:val="none"/>
+        </w:rPr>
+      </w:pPr>
+      <w:r>
+        <w:rPr>
+          <w:rtl w:val="0"/>
+        </w:rPr>
+        <w:t xml:space="preserve">Logs out the user and returns to Login Screen. </w:t>
+      </w:r>
+    </w:p>
+    <w:p>
+      <w:pPr>
+        <w:rPr/>
+      </w:pPr>
+      <w:r>
+        <w:rPr>
+          <w:rtl w:val="0"/>
+        </w:rPr>
+      </w:r>
+    </w:p>
+    <w:p>
+      <w:pPr>
+        <w:rPr/>
+      </w:pPr>
+      <w:r>
+        <w:rPr>
+          <w:rtl w:val="0"/>
+        </w:rPr>
+      </w:r>
+    </w:p>
+    <w:p>
+      <w:pPr>
+        <w:rPr/>
+      </w:pPr>
+      <w:r>
+        <w:rPr>
+          <w:rtl w:val="0"/>
+        </w:rPr>
+      </w:r>
+    </w:p>
+    <w:p>
+      <w:pPr>
+        <w:rPr/>
+      </w:pPr>
+      <w:r>
+        <w:rPr>
+          <w:rtl w:val="0"/>
+        </w:rPr>
+      </w:r>
+    </w:p>
+    <w:p>
+      <w:pPr>
+        <w:rPr/>
+      </w:pPr>
+      <w:r>
+        <w:rPr>
+          <w:rtl w:val="0"/>
+        </w:rPr>
+      </w:r>
+    </w:p>
+    <w:p>
+      <w:pPr>
         <w:rPr/>
       </w:pPr>
       <w:r>
@@ -3656,14 +3970,14 @@
         <w:pStyle w:val="Heading1"/>
         <w:rPr/>
         <w:sectPr>
-          <w:headerReference r:id="rId19" w:type="default"/>
+          <w:headerReference r:id="rId20" w:type="default"/>
           <w:pgSz w:h="16834" w:w="11909" w:orient="portrait"/>
           <w:pgMar w:bottom="1440" w:top="1440" w:left="1440" w:right="1440" w:header="720" w:footer="720"/>
           <w:pgNumType w:start="1"/>
         </w:sectPr>
       </w:pPr>
-      <w:bookmarkStart w:colFirst="0" w:colLast="0" w:name="_40634khazroq" w:id="9"/>
-      <w:bookmarkEnd w:id="9"/>
+      <w:bookmarkStart w:colFirst="0" w:colLast="0" w:name="_40634khazroq" w:id="14"/>
+      <w:bookmarkEnd w:id="14"/>
       <w:r>
         <w:rPr>
           <w:rtl w:val="0"/>
@@ -3675,8 +3989,8 @@
         <w:pStyle w:val="Heading1"/>
         <w:rPr/>
       </w:pPr>
-      <w:bookmarkStart w:colFirst="0" w:colLast="0" w:name="_93is30z0d9b6" w:id="10"/>
-      <w:bookmarkEnd w:id="10"/>
+      <w:bookmarkStart w:colFirst="0" w:colLast="0" w:name="_93is30z0d9b6" w:id="15"/>
+      <w:bookmarkEnd w:id="15"/>
       <w:r>
         <w:rPr>
           <w:rtl w:val="0"/>
@@ -19454,8 +19768,8 @@
         <w:pStyle w:val="Heading1"/>
         <w:rPr/>
       </w:pPr>
-      <w:bookmarkStart w:colFirst="0" w:colLast="0" w:name="_1xb5f9324abq" w:id="11"/>
-      <w:bookmarkEnd w:id="11"/>
+      <w:bookmarkStart w:colFirst="0" w:colLast="0" w:name="_1xb5f9324abq" w:id="16"/>
+      <w:bookmarkEnd w:id="16"/>
       <w:r>
         <w:rPr>
           <w:rtl w:val="0"/>
@@ -19478,7 +19792,7 @@
       <w:pPr>
         <w:numPr>
           <w:ilvl w:val="0"/>
-          <w:numId w:val="4"/>
+          <w:numId w:val="5"/>
         </w:numPr>
         <w:ind w:left="720" w:hanging="360"/>
         <w:rPr>
@@ -19496,7 +19810,7 @@
       <w:pPr>
         <w:numPr>
           <w:ilvl w:val="0"/>
-          <w:numId w:val="4"/>
+          <w:numId w:val="5"/>
         </w:numPr>
         <w:ind w:left="720" w:hanging="360"/>
         <w:rPr>
@@ -19514,7 +19828,7 @@
       <w:pPr>
         <w:numPr>
           <w:ilvl w:val="0"/>
-          <w:numId w:val="4"/>
+          <w:numId w:val="5"/>
         </w:numPr>
         <w:ind w:left="720" w:hanging="360"/>
         <w:rPr>
@@ -19532,7 +19846,7 @@
       <w:pPr>
         <w:numPr>
           <w:ilvl w:val="0"/>
-          <w:numId w:val="4"/>
+          <w:numId w:val="5"/>
         </w:numPr>
         <w:ind w:left="720" w:hanging="360"/>
         <w:rPr>
@@ -19587,7 +19901,7 @@
                     <pic:cNvPicPr preferRelativeResize="0"/>
                   </pic:nvPicPr>
                   <pic:blipFill>
-                    <a:blip r:embed="rId20"/>
+                    <a:blip r:embed="rId21"/>
                     <a:srcRect b="0" l="0" r="0" t="0"/>
                     <a:stretch>
                       <a:fillRect/>
@@ -19618,8 +19932,8 @@
         <w:pStyle w:val="Heading3"/>
         <w:rPr/>
       </w:pPr>
-      <w:bookmarkStart w:colFirst="0" w:colLast="0" w:name="_cv4ic1m9psg9" w:id="12"/>
-      <w:bookmarkEnd w:id="12"/>
+      <w:bookmarkStart w:colFirst="0" w:colLast="0" w:name="_cv4ic1m9psg9" w:id="17"/>
+      <w:bookmarkEnd w:id="17"/>
       <w:r>
         <w:rPr>
           <w:rtl w:val="0"/>
@@ -19776,8 +20090,8 @@
         <w:pStyle w:val="Heading3"/>
         <w:rPr/>
       </w:pPr>
-      <w:bookmarkStart w:colFirst="0" w:colLast="0" w:name="_m0heo93anb1s" w:id="13"/>
-      <w:bookmarkEnd w:id="13"/>
+      <w:bookmarkStart w:colFirst="0" w:colLast="0" w:name="_m0heo93anb1s" w:id="18"/>
+      <w:bookmarkEnd w:id="18"/>
       <w:r>
         <w:rPr>
           <w:rtl w:val="0"/>
@@ -19794,6 +20108,88 @@
           <w:rtl w:val="0"/>
         </w:rPr>
         <w:t xml:space="preserve">The game session table has the following fields:</w:t>
+      </w:r>
+    </w:p>
+    <w:p>
+      <w:pPr>
+        <w:numPr>
+          <w:ilvl w:val="0"/>
+          <w:numId w:val="7"/>
+        </w:numPr>
+        <w:ind w:left="720" w:hanging="360"/>
+        <w:rPr>
+          <w:sz w:val="22"/>
+          <w:szCs w:val="22"/>
+        </w:rPr>
+      </w:pPr>
+      <w:r>
+        <w:rPr>
+          <w:rtl w:val="0"/>
+        </w:rPr>
+        <w:t xml:space="preserve">GameID: Every game session has a separate ID. (Game is same as board) </w:t>
+      </w:r>
+    </w:p>
+    <w:p>
+      <w:pPr>
+        <w:numPr>
+          <w:ilvl w:val="0"/>
+          <w:numId w:val="7"/>
+        </w:numPr>
+        <w:ind w:left="720" w:hanging="360"/>
+        <w:rPr>
+          <w:sz w:val="22"/>
+          <w:szCs w:val="22"/>
+        </w:rPr>
+      </w:pPr>
+      <w:r>
+        <w:rPr>
+          <w:rtl w:val="0"/>
+        </w:rPr>
+        <w:t xml:space="preserve">GameActive: This is a derived field whose value is calculated at runtime by checking if any of the players in a Game session are online.If they are, then the value of ’1’ will be stored in the GameActive variable. I chose to include this field because even though it is a derived value, it is used in several places in the game, and calling a procedure to calculate this every time could slow down the execution of other procedures which depend on this value.</w:t>
+      </w:r>
+    </w:p>
+    <w:p>
+      <w:pPr>
+        <w:numPr>
+          <w:ilvl w:val="0"/>
+          <w:numId w:val="7"/>
+        </w:numPr>
+        <w:ind w:left="720" w:hanging="360"/>
+        <w:rPr>
+          <w:sz w:val="22"/>
+          <w:szCs w:val="22"/>
+        </w:rPr>
+      </w:pPr>
+      <w:r>
+        <w:rPr>
+          <w:rtl w:val="0"/>
+        </w:rPr>
+        <w:t xml:space="preserve">GameName: This is the name of a game- provided by the player who will create a new game.  </w:t>
+      </w:r>
+    </w:p>
+    <w:p>
+      <w:pPr>
+        <w:pStyle w:val="Heading3"/>
+        <w:rPr/>
+      </w:pPr>
+      <w:bookmarkStart w:colFirst="0" w:colLast="0" w:name="_cd3if8eovzty" w:id="19"/>
+      <w:bookmarkEnd w:id="19"/>
+      <w:r>
+        <w:rPr>
+          <w:rtl w:val="0"/>
+        </w:rPr>
+        <w:t xml:space="preserve">Tile Table </w:t>
+      </w:r>
+    </w:p>
+    <w:p>
+      <w:pPr>
+        <w:rPr/>
+      </w:pPr>
+      <w:r>
+        <w:rPr>
+          <w:rtl w:val="0"/>
+        </w:rPr>
+        <w:t xml:space="preserve">This table will store static data of grids.</w:t>
       </w:r>
     </w:p>
     <w:p>
@@ -19812,7 +20208,7 @@
         <w:rPr>
           <w:rtl w:val="0"/>
         </w:rPr>
-        <w:t xml:space="preserve">GameID: Every game session has a separate ID. (Game is same as board) </w:t>
+        <w:t xml:space="preserve">TileID: This field will contain values from 1 to 100, pointing to the grid position (1,1) to (10,10). </w:t>
       </w:r>
     </w:p>
     <w:p>
@@ -19831,7 +20227,7 @@
         <w:rPr>
           <w:rtl w:val="0"/>
         </w:rPr>
-        <w:t xml:space="preserve">GameActive: This is a derived field whose value is calculated at runtime by checking if any of the players in a Game session are online.If they are, then the value of ’1’ will be stored in the GameActive variable. I chose to include this field because even though it is a derived value, it is used in several places in the game, and calling a procedure to calculate this every time could slow down the execution of other procedures which depend on this value.</w:t>
+        <w:t xml:space="preserve">positionX: For grid position horizontally</w:t>
       </w:r>
     </w:p>
     <w:p>
@@ -19850,39 +20246,14 @@
         <w:rPr>
           <w:rtl w:val="0"/>
         </w:rPr>
-        <w:t xml:space="preserve">GameName: This is the name of a game- provided by the player who will create a new game.  </w:t>
-      </w:r>
-    </w:p>
-    <w:p>
-      <w:pPr>
-        <w:pStyle w:val="Heading3"/>
-        <w:rPr/>
-      </w:pPr>
-      <w:bookmarkStart w:colFirst="0" w:colLast="0" w:name="_cd3if8eovzty" w:id="14"/>
-      <w:bookmarkEnd w:id="14"/>
-      <w:r>
-        <w:rPr>
-          <w:rtl w:val="0"/>
-        </w:rPr>
-        <w:t xml:space="preserve">Tile Table </w:t>
-      </w:r>
-    </w:p>
-    <w:p>
-      <w:pPr>
-        <w:rPr/>
-      </w:pPr>
-      <w:r>
-        <w:rPr>
-          <w:rtl w:val="0"/>
-        </w:rPr>
-        <w:t xml:space="preserve">This table will store static data of grids.</w:t>
+        <w:t xml:space="preserve">positionY: For grid position vertically</w:t>
       </w:r>
     </w:p>
     <w:p>
       <w:pPr>
         <w:numPr>
           <w:ilvl w:val="0"/>
-          <w:numId w:val="5"/>
+          <w:numId w:val="6"/>
         </w:numPr>
         <w:ind w:left="720" w:hanging="360"/>
         <w:rPr>
@@ -19894,14 +20265,14 @@
         <w:rPr>
           <w:rtl w:val="0"/>
         </w:rPr>
-        <w:t xml:space="preserve">TileID: This field will contain values from 1 to 100, pointing to the grid position (1,1) to (10,10). </w:t>
+        <w:t xml:space="preserve">hasSnake: every tile will have hasSnake value set to either 1 or 0. If the hasSnake value for a tile is true and the user lands on that tile, they will be pushed back 10 tiles. </w:t>
       </w:r>
     </w:p>
     <w:p>
       <w:pPr>
         <w:numPr>
           <w:ilvl w:val="0"/>
-          <w:numId w:val="5"/>
+          <w:numId w:val="6"/>
         </w:numPr>
         <w:ind w:left="720" w:hanging="360"/>
         <w:rPr>
@@ -19913,16 +20284,68 @@
         <w:rPr>
           <w:rtl w:val="0"/>
         </w:rPr>
-        <w:t xml:space="preserve">positionX: For grid position horizontally</w:t>
-      </w:r>
-    </w:p>
-    <w:p>
-      <w:pPr>
-        <w:numPr>
-          <w:ilvl w:val="0"/>
-          <w:numId w:val="5"/>
-        </w:numPr>
-        <w:ind w:left="720" w:hanging="360"/>
+        <w:t xml:space="preserve">hasLadder: same for the hasLadder field. If this field is true for any tileID and the user lands on that tile, they will move 10 tiles ahead.</w:t>
+      </w:r>
+    </w:p>
+    <w:p>
+      <w:pPr>
+        <w:rPr/>
+      </w:pPr>
+      <w:r>
+        <w:rPr>
+          <w:rtl w:val="0"/>
+        </w:rPr>
+      </w:r>
+    </w:p>
+    <w:p>
+      <w:pPr>
+        <w:pStyle w:val="Heading3"/>
+        <w:rPr/>
+      </w:pPr>
+      <w:bookmarkStart w:colFirst="0" w:colLast="0" w:name="_qb10zhec8899" w:id="20"/>
+      <w:bookmarkEnd w:id="20"/>
+      <w:r>
+        <w:rPr>
+          <w:rtl w:val="0"/>
+        </w:rPr>
+        <w:t xml:space="preserve">Message Table</w:t>
+      </w:r>
+    </w:p>
+    <w:p>
+      <w:pPr>
+        <w:rPr/>
+      </w:pPr>
+      <w:r>
+        <w:rPr>
+          <w:rtl w:val="0"/>
+        </w:rPr>
+        <w:t xml:space="preserve">messageID: Autoincrement unique primary key for every message.</w:t>
+      </w:r>
+    </w:p>
+    <w:p>
+      <w:pPr>
+        <w:rPr/>
+      </w:pPr>
+      <w:r>
+        <w:rPr>
+          <w:rtl w:val="0"/>
+        </w:rPr>
+        <w:t xml:space="preserve">Message: Varchar(300) string. I will use the try catch block to create a message box if more than 300 characters are tried to store. </w:t>
+      </w:r>
+    </w:p>
+    <w:p>
+      <w:pPr>
+        <w:rPr/>
+      </w:pPr>
+      <w:r>
+        <w:rPr>
+          <w:rtl w:val="0"/>
+        </w:rPr>
+        <w:t xml:space="preserve">PlayerID: Foreign key to the player who’s sending the message.</w:t>
+      </w:r>
+    </w:p>
+    <w:p>
+      <w:pPr>
         <w:rPr>
           <w:sz w:val="22"/>
           <w:szCs w:val="22"/>
@@ -19930,117 +20353,8 @@
       </w:pPr>
       <w:r>
         <w:rPr>
-          <w:rtl w:val="0"/>
-        </w:rPr>
-        <w:t xml:space="preserve">positionY: For grid position vertically</w:t>
-      </w:r>
-    </w:p>
-    <w:p>
-      <w:pPr>
-        <w:numPr>
-          <w:ilvl w:val="0"/>
-          <w:numId w:val="5"/>
-        </w:numPr>
-        <w:ind w:left="720" w:hanging="360"/>
-        <w:rPr>
           <w:sz w:val="22"/>
           <w:szCs w:val="22"/>
-        </w:rPr>
-      </w:pPr>
-      <w:r>
-        <w:rPr>
-          <w:rtl w:val="0"/>
-        </w:rPr>
-        <w:t xml:space="preserve">hasSnake: every tile will have hasSnake value set to either 1 or 0. If the hasSnake value for a tile is true and the user lands on that tile, they will be pushed back 10 tiles. </w:t>
-      </w:r>
-    </w:p>
-    <w:p>
-      <w:pPr>
-        <w:numPr>
-          <w:ilvl w:val="0"/>
-          <w:numId w:val="5"/>
-        </w:numPr>
-        <w:ind w:left="720" w:hanging="360"/>
-        <w:rPr>
-          <w:sz w:val="22"/>
-          <w:szCs w:val="22"/>
-        </w:rPr>
-      </w:pPr>
-      <w:r>
-        <w:rPr>
-          <w:rtl w:val="0"/>
-        </w:rPr>
-        <w:t xml:space="preserve">hasLadder: same for the hasLadder field. If this field is true for any tileID and the user lands on that tile, they will move 10 tiles ahead.</w:t>
-      </w:r>
-    </w:p>
-    <w:p>
-      <w:pPr>
-        <w:rPr/>
-      </w:pPr>
-      <w:r>
-        <w:rPr>
-          <w:rtl w:val="0"/>
-        </w:rPr>
-      </w:r>
-    </w:p>
-    <w:p>
-      <w:pPr>
-        <w:pStyle w:val="Heading3"/>
-        <w:rPr/>
-      </w:pPr>
-      <w:bookmarkStart w:colFirst="0" w:colLast="0" w:name="_qb10zhec8899" w:id="15"/>
-      <w:bookmarkEnd w:id="15"/>
-      <w:r>
-        <w:rPr>
-          <w:rtl w:val="0"/>
-        </w:rPr>
-        <w:t xml:space="preserve">Message Table</w:t>
-      </w:r>
-    </w:p>
-    <w:p>
-      <w:pPr>
-        <w:rPr/>
-      </w:pPr>
-      <w:r>
-        <w:rPr>
-          <w:rtl w:val="0"/>
-        </w:rPr>
-        <w:t xml:space="preserve">messageID: Autoincrement unique primary key for every message.</w:t>
-      </w:r>
-    </w:p>
-    <w:p>
-      <w:pPr>
-        <w:rPr/>
-      </w:pPr>
-      <w:r>
-        <w:rPr>
-          <w:rtl w:val="0"/>
-        </w:rPr>
-        <w:t xml:space="preserve">Message: Varchar(300) string. I will use the try catch block to create a message box if more than 300 characters are tried to store. </w:t>
-      </w:r>
-    </w:p>
-    <w:p>
-      <w:pPr>
-        <w:rPr/>
-      </w:pPr>
-      <w:r>
-        <w:rPr>
-          <w:rtl w:val="0"/>
-        </w:rPr>
-        <w:t xml:space="preserve">PlayerID: Foreign key to the player who’s sending the message.</w:t>
-      </w:r>
-    </w:p>
-    <w:p>
-      <w:pPr>
-        <w:rPr>
-          <w:sz w:val="22"/>
-          <w:szCs w:val="22"/>
-        </w:rPr>
-      </w:pPr>
-      <w:r>
-        <w:rPr>
-          <w:sz w:val="22"/>
-          <w:szCs w:val="22"/>
           <w:rtl w:val="0"/>
         </w:rPr>
         <w:t xml:space="preserve">GameID: Foreign key to the game in which this message is sent.</w:t>
@@ -20121,8 +20435,8 @@
         <w:pStyle w:val="Heading1"/>
         <w:rPr/>
       </w:pPr>
-      <w:bookmarkStart w:colFirst="0" w:colLast="0" w:name="_9bqmpp7ugm5g" w:id="16"/>
-      <w:bookmarkEnd w:id="16"/>
+      <w:bookmarkStart w:colFirst="0" w:colLast="0" w:name="_9bqmpp7ugm5g" w:id="21"/>
+      <w:bookmarkEnd w:id="21"/>
       <w:r>
         <w:rPr>
           <w:rtl w:val="0"/>
@@ -20140,7 +20454,7 @@
         </w:rPr>
         <w:t xml:space="preserve">The SQL procedures for all the CRUD operations are </w:t>
       </w:r>
-      <w:hyperlink r:id="rId21">
+      <w:hyperlink r:id="rId22">
         <w:r>
           <w:rPr>
             <w:color w:val="1155cc"/>
@@ -20183,8 +20497,8 @@
         <w:pStyle w:val="Heading2"/>
         <w:rPr/>
       </w:pPr>
-      <w:bookmarkStart w:colFirst="0" w:colLast="0" w:name="_cf8d4xf4f084" w:id="17"/>
-      <w:bookmarkEnd w:id="17"/>
+      <w:bookmarkStart w:colFirst="0" w:colLast="0" w:name="_cf8d4xf4f084" w:id="22"/>
+      <w:bookmarkEnd w:id="22"/>
       <w:r>
         <w:rPr>
           <w:rtl w:val="0"/>
@@ -20518,8 +20832,8 @@
         <w:pStyle w:val="Heading1"/>
         <w:rPr/>
       </w:pPr>
-      <w:bookmarkStart w:colFirst="0" w:colLast="0" w:name="_tjgffojm9rol" w:id="18"/>
-      <w:bookmarkEnd w:id="18"/>
+      <w:bookmarkStart w:colFirst="0" w:colLast="0" w:name="_tjgffojm9rol" w:id="23"/>
+      <w:bookmarkEnd w:id="23"/>
       <w:r>
         <w:rPr>
           <w:rtl w:val="0"/>
@@ -20732,9 +21046,9 @@
           <w:u w:val="single"/>
         </w:rPr>
       </w:pPr>
-      <w:bookmarkStart w:colFirst="0" w:colLast="0" w:name="_1u642zay18u6" w:id="19"/>
-      <w:bookmarkEnd w:id="19"/>
-      <w:hyperlink r:id="rId22">
+      <w:bookmarkStart w:colFirst="0" w:colLast="0" w:name="_1u642zay18u6" w:id="24"/>
+      <w:bookmarkEnd w:id="24"/>
+      <w:hyperlink r:id="rId23">
         <w:r>
           <w:rPr>
             <w:color w:val="1155cc"/>
@@ -20850,7 +21164,7 @@
       <w:pPr>
         <w:rPr/>
       </w:pPr>
-      <w:hyperlink r:id="rId23">
+      <w:hyperlink r:id="rId24">
         <w:r>
           <w:rPr>
             <w:color w:val="1155cc"/>
@@ -20872,7 +21186,7 @@
         </w:rPr>
         <w:t xml:space="preserve">is the link to the Test class , and </w:t>
       </w:r>
-      <w:hyperlink r:id="rId24">
+      <w:hyperlink r:id="rId25">
         <w:r>
           <w:rPr>
             <w:color w:val="1155cc"/>
@@ -20950,8 +21264,8 @@
         <w:pStyle w:val="Heading1"/>
         <w:rPr/>
       </w:pPr>
-      <w:bookmarkStart w:colFirst="0" w:colLast="0" w:name="_n88sc68n2a19" w:id="20"/>
-      <w:bookmarkEnd w:id="20"/>
+      <w:bookmarkStart w:colFirst="0" w:colLast="0" w:name="_n88sc68n2a19" w:id="25"/>
+      <w:bookmarkEnd w:id="25"/>
       <w:r>
         <w:rPr>
           <w:rtl w:val="0"/>
@@ -20992,7 +21306,7 @@
         </w:rPr>
         <w:t xml:space="preserve">The design and storyboards here are explained in more detail and include many more game cases than my </w:t>
       </w:r>
-      <w:hyperlink r:id="rId25">
+      <w:hyperlink r:id="rId26">
         <w:r>
           <w:rPr>
             <w:color w:val="1155cc"/>
@@ -21031,7 +21345,7 @@
         </w:rPr>
         <w:t xml:space="preserve">The </w:t>
       </w:r>
-      <w:hyperlink r:id="rId26">
+      <w:hyperlink r:id="rId27">
         <w:r>
           <w:rPr>
             <w:color w:val="1155cc"/>
@@ -21287,8 +21601,8 @@
         <w:pStyle w:val="Heading2"/>
         <w:rPr/>
       </w:pPr>
-      <w:bookmarkStart w:colFirst="0" w:colLast="0" w:name="_edq8j6y0y6e6" w:id="21"/>
-      <w:bookmarkEnd w:id="21"/>
+      <w:bookmarkStart w:colFirst="0" w:colLast="0" w:name="_edq8j6y0y6e6" w:id="26"/>
+      <w:bookmarkEnd w:id="26"/>
       <w:r>
         <w:rPr>
           <w:rtl w:val="0"/>
@@ -21322,7 +21636,7 @@
       <w:pPr>
         <w:rPr/>
       </w:pPr>
-      <w:hyperlink r:id="rId27">
+      <w:hyperlink r:id="rId28">
         <w:r>
           <w:rPr>
             <w:color w:val="1155cc"/>
@@ -21344,7 +21658,7 @@
         </w:rPr>
         <w:t xml:space="preserve">is the link to my DataAccess class, and </w:t>
       </w:r>
-      <w:hyperlink r:id="rId28">
+      <w:hyperlink r:id="rId29">
         <w:r>
           <w:rPr>
             <w:color w:val="1155cc"/>
@@ -21366,7 +21680,7 @@
         </w:rPr>
         <w:t xml:space="preserve">the link to the complete project. (The </w:t>
       </w:r>
-      <w:hyperlink r:id="rId29">
+      <w:hyperlink r:id="rId30">
         <w:r>
           <w:rPr>
             <w:color w:val="1155cc"/>
@@ -22289,6 +22603,116 @@
       </w:rPr>
     </w:lvl>
   </w:abstractNum>
+  <w:abstractNum w:abstractNumId="9">
+    <w:lvl w:ilvl="0">
+      <w:start w:val="1"/>
+      <w:numFmt w:val="decimal"/>
+      <w:lvlText w:val="%1."/>
+      <w:lvlJc w:val="left"/>
+      <w:pPr>
+        <w:ind w:left="720" w:hanging="360"/>
+      </w:pPr>
+      <w:rPr>
+        <w:u w:val="none"/>
+      </w:rPr>
+    </w:lvl>
+    <w:lvl w:ilvl="1">
+      <w:start w:val="1"/>
+      <w:numFmt w:val="lowerLetter"/>
+      <w:lvlText w:val="%2."/>
+      <w:lvlJc w:val="left"/>
+      <w:pPr>
+        <w:ind w:left="1440" w:hanging="360"/>
+      </w:pPr>
+      <w:rPr>
+        <w:u w:val="none"/>
+      </w:rPr>
+    </w:lvl>
+    <w:lvl w:ilvl="2">
+      <w:start w:val="1"/>
+      <w:numFmt w:val="lowerRoman"/>
+      <w:lvlText w:val="%3."/>
+      <w:lvlJc w:val="right"/>
+      <w:pPr>
+        <w:ind w:left="2160" w:hanging="360"/>
+      </w:pPr>
+      <w:rPr>
+        <w:u w:val="none"/>
+      </w:rPr>
+    </w:lvl>
+    <w:lvl w:ilvl="3">
+      <w:start w:val="1"/>
+      <w:numFmt w:val="decimal"/>
+      <w:lvlText w:val="%4."/>
+      <w:lvlJc w:val="left"/>
+      <w:pPr>
+        <w:ind w:left="2880" w:hanging="360"/>
+      </w:pPr>
+      <w:rPr>
+        <w:u w:val="none"/>
+      </w:rPr>
+    </w:lvl>
+    <w:lvl w:ilvl="4">
+      <w:start w:val="1"/>
+      <w:numFmt w:val="lowerLetter"/>
+      <w:lvlText w:val="%5."/>
+      <w:lvlJc w:val="left"/>
+      <w:pPr>
+        <w:ind w:left="3600" w:hanging="360"/>
+      </w:pPr>
+      <w:rPr>
+        <w:u w:val="none"/>
+      </w:rPr>
+    </w:lvl>
+    <w:lvl w:ilvl="5">
+      <w:start w:val="1"/>
+      <w:numFmt w:val="lowerRoman"/>
+      <w:lvlText w:val="%6."/>
+      <w:lvlJc w:val="right"/>
+      <w:pPr>
+        <w:ind w:left="4320" w:hanging="360"/>
+      </w:pPr>
+      <w:rPr>
+        <w:u w:val="none"/>
+      </w:rPr>
+    </w:lvl>
+    <w:lvl w:ilvl="6">
+      <w:start w:val="1"/>
+      <w:numFmt w:val="decimal"/>
+      <w:lvlText w:val="%7."/>
+      <w:lvlJc w:val="left"/>
+      <w:pPr>
+        <w:ind w:left="5040" w:hanging="360"/>
+      </w:pPr>
+      <w:rPr>
+        <w:u w:val="none"/>
+      </w:rPr>
+    </w:lvl>
+    <w:lvl w:ilvl="7">
+      <w:start w:val="1"/>
+      <w:numFmt w:val="lowerLetter"/>
+      <w:lvlText w:val="%8."/>
+      <w:lvlJc w:val="left"/>
+      <w:pPr>
+        <w:ind w:left="5760" w:hanging="360"/>
+      </w:pPr>
+      <w:rPr>
+        <w:u w:val="none"/>
+      </w:rPr>
+    </w:lvl>
+    <w:lvl w:ilvl="8">
+      <w:start w:val="1"/>
+      <w:numFmt w:val="lowerRoman"/>
+      <w:lvlText w:val="%9."/>
+      <w:lvlJc w:val="right"/>
+      <w:pPr>
+        <w:ind w:left="6480" w:hanging="360"/>
+      </w:pPr>
+      <w:rPr>
+        <w:u w:val="none"/>
+      </w:rPr>
+    </w:lvl>
+  </w:abstractNum>
   <w:num w:numId="1">
     <w:abstractNumId w:val="1"/>
   </w:num>
@@ -22312,6 +22736,9 @@
   </w:num>
   <w:num w:numId="8">
     <w:abstractNumId w:val="8"/>
+  </w:num>
+  <w:num w:numId="9">
+    <w:abstractNumId w:val="9"/>
   </w:num>
 </w:numbering>
 </file>

--- a/Complete Report.docx
+++ b/Complete Report.docx
@@ -1970,12 +1970,12 @@
           <wp:inline distB="114300" distT="114300" distL="114300" distR="114300">
             <wp:extent cx="5731200" cy="4267200"/>
             <wp:effectExtent b="0" l="0" r="0" t="0"/>
-            <wp:docPr id="11" name="image15.png"/>
+            <wp:docPr id="11" name="image11.png"/>
             <a:graphic>
               <a:graphicData uri="http://schemas.openxmlformats.org/drawingml/2006/picture">
                 <pic:pic>
                   <pic:nvPicPr>
-                    <pic:cNvPr id="0" name="image15.png"/>
+                    <pic:cNvPr id="0" name="image11.png"/>
                     <pic:cNvPicPr preferRelativeResize="0"/>
                   </pic:nvPicPr>
                   <pic:blipFill>
@@ -2194,12 +2194,12 @@
           <wp:inline distB="114300" distT="114300" distL="114300" distR="114300">
             <wp:extent cx="3590925" cy="2571750"/>
             <wp:effectExtent b="0" l="0" r="0" t="0"/>
-            <wp:docPr id="10" name="image8.png"/>
+            <wp:docPr id="10" name="image6.png"/>
             <a:graphic>
               <a:graphicData uri="http://schemas.openxmlformats.org/drawingml/2006/picture">
                 <pic:pic>
                   <pic:nvPicPr>
-                    <pic:cNvPr id="0" name="image8.png"/>
+                    <pic:cNvPr id="0" name="image6.png"/>
                     <pic:cNvPicPr preferRelativeResize="0"/>
                   </pic:nvPicPr>
                   <pic:blipFill>
@@ -2270,12 +2270,12 @@
           <wp:inline distB="114300" distT="114300" distL="114300" distR="114300">
             <wp:extent cx="3476625" cy="2552700"/>
             <wp:effectExtent b="0" l="0" r="0" t="0"/>
-            <wp:docPr id="12" name="image12.png"/>
+            <wp:docPr id="12" name="image10.png"/>
             <a:graphic>
               <a:graphicData uri="http://schemas.openxmlformats.org/drawingml/2006/picture">
                 <pic:pic>
                   <pic:nvPicPr>
-                    <pic:cNvPr id="0" name="image12.png"/>
+                    <pic:cNvPr id="0" name="image10.png"/>
                     <pic:cNvPicPr preferRelativeResize="0"/>
                   </pic:nvPicPr>
                   <pic:blipFill>
@@ -2336,12 +2336,12 @@
           <wp:inline distB="114300" distT="114300" distL="114300" distR="114300">
             <wp:extent cx="3390900" cy="2486025"/>
             <wp:effectExtent b="0" l="0" r="0" t="0"/>
-            <wp:docPr id="2" name="image11.png"/>
+            <wp:docPr id="2" name="image7.png"/>
             <a:graphic>
               <a:graphicData uri="http://schemas.openxmlformats.org/drawingml/2006/picture">
                 <pic:pic>
                   <pic:nvPicPr>
-                    <pic:cNvPr id="0" name="image11.png"/>
+                    <pic:cNvPr id="0" name="image7.png"/>
                     <pic:cNvPicPr preferRelativeResize="0"/>
                   </pic:nvPicPr>
                   <pic:blipFill>
@@ -2432,12 +2432,12 @@
           <wp:inline distB="114300" distT="114300" distL="114300" distR="114300">
             <wp:extent cx="3533734" cy="2993603"/>
             <wp:effectExtent b="0" l="0" r="0" t="0"/>
-            <wp:docPr id="14" name="image9.png"/>
+            <wp:docPr id="14" name="image14.png"/>
             <a:graphic>
               <a:graphicData uri="http://schemas.openxmlformats.org/drawingml/2006/picture">
                 <pic:pic>
                   <pic:nvPicPr>
-                    <pic:cNvPr id="0" name="image9.png"/>
+                    <pic:cNvPr id="0" name="image14.png"/>
                     <pic:cNvPicPr preferRelativeResize="0"/>
                   </pic:nvPicPr>
                   <pic:blipFill>
@@ -2669,12 +2669,12 @@
           <wp:inline distB="114300" distT="114300" distL="114300" distR="114300">
             <wp:extent cx="2506685" cy="2405063"/>
             <wp:effectExtent b="0" l="0" r="0" t="0"/>
-            <wp:docPr id="1" name="image2.png"/>
+            <wp:docPr id="1" name="image4.png"/>
             <a:graphic>
               <a:graphicData uri="http://schemas.openxmlformats.org/drawingml/2006/picture">
                 <pic:pic>
                   <pic:nvPicPr>
-                    <pic:cNvPr id="0" name="image2.png"/>
+                    <pic:cNvPr id="0" name="image4.png"/>
                     <pic:cNvPicPr preferRelativeResize="0"/>
                   </pic:nvPicPr>
                   <pic:blipFill>
@@ -2710,12 +2710,12 @@
           <wp:inline distB="114300" distT="114300" distL="114300" distR="114300">
             <wp:extent cx="2733675" cy="2209724"/>
             <wp:effectExtent b="0" l="0" r="0" t="0"/>
-            <wp:docPr id="6" name="image5.png"/>
+            <wp:docPr id="6" name="image2.png"/>
             <a:graphic>
               <a:graphicData uri="http://schemas.openxmlformats.org/drawingml/2006/picture">
                 <pic:pic>
                   <pic:nvPicPr>
-                    <pic:cNvPr id="0" name="image5.png"/>
+                    <pic:cNvPr id="0" name="image2.png"/>
                     <pic:cNvPicPr preferRelativeResize="0"/>
                   </pic:nvPicPr>
                   <pic:blipFill>
@@ -2883,12 +2883,12 @@
           <wp:inline distB="114300" distT="114300" distL="114300" distR="114300">
             <wp:extent cx="4067175" cy="2400300"/>
             <wp:effectExtent b="0" l="0" r="0" t="0"/>
-            <wp:docPr id="15" name="image6.png"/>
+            <wp:docPr id="15" name="image15.png"/>
             <a:graphic>
               <a:graphicData uri="http://schemas.openxmlformats.org/drawingml/2006/picture">
                 <pic:pic>
                   <pic:nvPicPr>
-                    <pic:cNvPr id="0" name="image6.png"/>
+                    <pic:cNvPr id="0" name="image15.png"/>
                     <pic:cNvPicPr preferRelativeResize="0"/>
                   </pic:nvPicPr>
                   <pic:blipFill>
@@ -3092,12 +3092,12 @@
           <wp:inline distB="114300" distT="114300" distL="114300" distR="114300">
             <wp:extent cx="6081713" cy="3788442"/>
             <wp:effectExtent b="0" l="0" r="0" t="0"/>
-            <wp:docPr id="7" name="image10.png"/>
+            <wp:docPr id="7" name="image12.png"/>
             <a:graphic>
               <a:graphicData uri="http://schemas.openxmlformats.org/drawingml/2006/picture">
                 <pic:pic>
                   <pic:nvPicPr>
-                    <pic:cNvPr id="0" name="image10.png"/>
+                    <pic:cNvPr id="0" name="image12.png"/>
                     <pic:cNvPicPr preferRelativeResize="0"/>
                   </pic:nvPicPr>
                   <pic:blipFill>
@@ -3434,12 +3434,12 @@
           <wp:inline distB="114300" distT="114300" distL="114300" distR="114300">
             <wp:extent cx="2286000" cy="3619500"/>
             <wp:effectExtent b="0" l="0" r="0" t="0"/>
-            <wp:docPr id="9" name="image13.png"/>
+            <wp:docPr id="9" name="image5.png"/>
             <a:graphic>
               <a:graphicData uri="http://schemas.openxmlformats.org/drawingml/2006/picture">
                 <pic:pic>
                   <pic:nvPicPr>
-                    <pic:cNvPr id="0" name="image13.png"/>
+                    <pic:cNvPr id="0" name="image5.png"/>
                     <pic:cNvPicPr preferRelativeResize="0"/>
                   </pic:nvPicPr>
                   <pic:blipFill>
@@ -3475,12 +3475,12 @@
           <wp:inline distB="114300" distT="114300" distL="114300" distR="114300">
             <wp:extent cx="3028950" cy="2971800"/>
             <wp:effectExtent b="0" l="0" r="0" t="0"/>
-            <wp:docPr id="13" name="image4.png"/>
+            <wp:docPr id="13" name="image13.png"/>
             <a:graphic>
               <a:graphicData uri="http://schemas.openxmlformats.org/drawingml/2006/picture">
                 <pic:pic>
                   <pic:nvPicPr>
-                    <pic:cNvPr id="0" name="image4.png"/>
+                    <pic:cNvPr id="0" name="image13.png"/>
                     <pic:cNvPicPr preferRelativeResize="0"/>
                   </pic:nvPicPr>
                   <pic:blipFill>
@@ -3758,14 +3758,14 @@
         <w:rPr/>
         <w:drawing>
           <wp:inline distB="114300" distT="114300" distL="114300" distR="114300">
-            <wp:extent cx="5731200" cy="3416300"/>
+            <wp:extent cx="5731200" cy="3467100"/>
             <wp:effectExtent b="0" l="0" r="0" t="0"/>
-            <wp:docPr id="8" name="image7.png"/>
+            <wp:docPr id="8" name="image8.png"/>
             <a:graphic>
               <a:graphicData uri="http://schemas.openxmlformats.org/drawingml/2006/picture">
                 <pic:pic>
                   <pic:nvPicPr>
-                    <pic:cNvPr id="0" name="image7.png"/>
+                    <pic:cNvPr id="0" name="image8.png"/>
                     <pic:cNvPicPr preferRelativeResize="0"/>
                   </pic:nvPicPr>
                   <pic:blipFill>
@@ -3778,7 +3778,7 @@
                   <pic:spPr>
                     <a:xfrm>
                       <a:off x="0" y="0"/>
-                      <a:ext cx="5731200" cy="3416300"/>
+                      <a:ext cx="5731200" cy="3467100"/>
                     </a:xfrm>
                     <a:prstGeom prst="rect"/>
                     <a:ln/>
@@ -3893,6 +3893,24 @@
           <w:rtl w:val="0"/>
         </w:rPr>
         <w:t xml:space="preserve">Logs out the user and returns to Login Screen. </w:t>
+      </w:r>
+    </w:p>
+    <w:p>
+      <w:pPr>
+        <w:numPr>
+          <w:ilvl w:val="0"/>
+          <w:numId w:val="4"/>
+        </w:numPr>
+        <w:ind w:left="720" w:hanging="360"/>
+        <w:rPr>
+          <w:u w:val="none"/>
+        </w:rPr>
+      </w:pPr>
+      <w:r>
+        <w:rPr>
+          <w:rtl w:val="0"/>
+        </w:rPr>
+        <w:t xml:space="preserve">Datagrid: It currently shows other players' locations who are in the same game, but will show 100 tiles with different colors for different players. </w:t>
       </w:r>
     </w:p>
     <w:p>
@@ -19892,12 +19910,12 @@
           <wp:inline distB="114300" distT="114300" distL="114300" distR="114300">
             <wp:extent cx="5731200" cy="3568700"/>
             <wp:effectExtent b="0" l="0" r="0" t="0"/>
-            <wp:docPr id="3" name="image14.png"/>
+            <wp:docPr id="3" name="image9.png"/>
             <a:graphic>
               <a:graphicData uri="http://schemas.openxmlformats.org/drawingml/2006/picture">
                 <pic:pic>
                   <pic:nvPicPr>
-                    <pic:cNvPr id="0" name="image14.png"/>
+                    <pic:cNvPr id="0" name="image9.png"/>
                     <pic:cNvPicPr preferRelativeResize="0"/>
                   </pic:nvPicPr>
                   <pic:blipFill>

--- a/Complete Report.docx
+++ b/Complete Report.docx
@@ -512,11 +512,34 @@
             </w:tabs>
             <w:spacing w:before="60" w:line="240" w:lineRule="auto"/>
             <w:ind w:left="360" w:firstLine="0"/>
-            <w:rPr/>
+            <w:rPr>
+              <w:rFonts w:ascii="Arial" w:cs="Arial" w:eastAsia="Arial" w:hAnsi="Arial"/>
+              <w:b w:val="0"/>
+              <w:i w:val="0"/>
+              <w:smallCaps w:val="0"/>
+              <w:strike w:val="0"/>
+              <w:color w:val="000000"/>
+              <w:sz w:val="22"/>
+              <w:szCs w:val="22"/>
+              <w:u w:val="none"/>
+              <w:shd w:fill="auto" w:val="clear"/>
+              <w:vertAlign w:val="baseline"/>
+            </w:rPr>
           </w:pPr>
           <w:hyperlink w:anchor="_nhtxb6orsup5">
             <w:r>
               <w:rPr>
+                <w:rFonts w:ascii="Arial" w:cs="Arial" w:eastAsia="Arial" w:hAnsi="Arial"/>
+                <w:b w:val="0"/>
+                <w:i w:val="0"/>
+                <w:smallCaps w:val="0"/>
+                <w:strike w:val="0"/>
+                <w:color w:val="000000"/>
+                <w:sz w:val="22"/>
+                <w:szCs w:val="22"/>
+                <w:u w:val="none"/>
+                <w:shd w:fill="auto" w:val="clear"/>
+                <w:vertAlign w:val="baseline"/>
                 <w:rtl w:val="0"/>
               </w:rPr>
               <w:t xml:space="preserve">Create New Game</w:t>
@@ -524,6 +547,17 @@
           </w:hyperlink>
           <w:r>
             <w:rPr>
+              <w:rFonts w:ascii="Arial" w:cs="Arial" w:eastAsia="Arial" w:hAnsi="Arial"/>
+              <w:b w:val="0"/>
+              <w:i w:val="0"/>
+              <w:smallCaps w:val="0"/>
+              <w:strike w:val="0"/>
+              <w:color w:val="000000"/>
+              <w:sz w:val="22"/>
+              <w:szCs w:val="22"/>
+              <w:u w:val="none"/>
+              <w:shd w:fill="auto" w:val="clear"/>
+              <w:vertAlign w:val="baseline"/>
               <w:rtl w:val="0"/>
             </w:rPr>
             <w:tab/>
@@ -535,6 +569,17 @@
           </w:r>
           <w:r>
             <w:rPr>
+              <w:rFonts w:ascii="Arial" w:cs="Arial" w:eastAsia="Arial" w:hAnsi="Arial"/>
+              <w:b w:val="0"/>
+              <w:i w:val="0"/>
+              <w:smallCaps w:val="0"/>
+              <w:strike w:val="0"/>
+              <w:color w:val="000000"/>
+              <w:sz w:val="22"/>
+              <w:szCs w:val="22"/>
+              <w:u w:val="none"/>
+              <w:shd w:fill="auto" w:val="clear"/>
+              <w:vertAlign w:val="baseline"/>
               <w:rtl w:val="0"/>
             </w:rPr>
             <w:t xml:space="preserve">6</w:t>
@@ -585,7 +630,7 @@
                 <w:vertAlign w:val="baseline"/>
                 <w:rtl w:val="0"/>
               </w:rPr>
-              <w:t xml:space="preserve">Game Administration Functions</w:t>
+              <w:t xml:space="preserve">Admin Tools</w:t>
             </w:r>
           </w:hyperlink>
           <w:r>
@@ -643,14 +688,102 @@
             </w:tabs>
             <w:spacing w:before="60" w:line="240" w:lineRule="auto"/>
             <w:ind w:left="360" w:firstLine="0"/>
+            <w:rPr>
+              <w:rFonts w:ascii="Arial" w:cs="Arial" w:eastAsia="Arial" w:hAnsi="Arial"/>
+              <w:b w:val="0"/>
+              <w:i w:val="0"/>
+              <w:smallCaps w:val="0"/>
+              <w:strike w:val="0"/>
+              <w:color w:val="000000"/>
+              <w:sz w:val="22"/>
+              <w:szCs w:val="22"/>
+              <w:u w:val="none"/>
+              <w:shd w:fill="auto" w:val="clear"/>
+              <w:vertAlign w:val="baseline"/>
+            </w:rPr>
+          </w:pPr>
+          <w:hyperlink w:anchor="_7urfqdwtyhk8">
+            <w:r>
+              <w:rPr>
+                <w:rFonts w:ascii="Arial" w:cs="Arial" w:eastAsia="Arial" w:hAnsi="Arial"/>
+                <w:b w:val="0"/>
+                <w:i w:val="0"/>
+                <w:smallCaps w:val="0"/>
+                <w:strike w:val="0"/>
+                <w:color w:val="000000"/>
+                <w:sz w:val="22"/>
+                <w:szCs w:val="22"/>
+                <w:u w:val="none"/>
+                <w:shd w:fill="auto" w:val="clear"/>
+                <w:vertAlign w:val="baseline"/>
+                <w:rtl w:val="0"/>
+              </w:rPr>
+              <w:t xml:space="preserve">Update Player Details Form</w:t>
+            </w:r>
+          </w:hyperlink>
+          <w:r>
+            <w:rPr>
+              <w:rFonts w:ascii="Arial" w:cs="Arial" w:eastAsia="Arial" w:hAnsi="Arial"/>
+              <w:b w:val="0"/>
+              <w:i w:val="0"/>
+              <w:smallCaps w:val="0"/>
+              <w:strike w:val="0"/>
+              <w:color w:val="000000"/>
+              <w:sz w:val="22"/>
+              <w:szCs w:val="22"/>
+              <w:u w:val="none"/>
+              <w:shd w:fill="auto" w:val="clear"/>
+              <w:vertAlign w:val="baseline"/>
+              <w:rtl w:val="0"/>
+            </w:rPr>
+            <w:tab/>
+          </w:r>
+          <w:r>
+            <w:fldChar w:fldCharType="begin"/>
+            <w:instrText xml:space="preserve"> PAGEREF _7urfqdwtyhk8 \h </w:instrText>
+            <w:fldChar w:fldCharType="separate"/>
+          </w:r>
+          <w:r>
+            <w:rPr>
+              <w:rFonts w:ascii="Arial" w:cs="Arial" w:eastAsia="Arial" w:hAnsi="Arial"/>
+              <w:b w:val="0"/>
+              <w:i w:val="0"/>
+              <w:smallCaps w:val="0"/>
+              <w:strike w:val="0"/>
+              <w:color w:val="000000"/>
+              <w:sz w:val="22"/>
+              <w:szCs w:val="22"/>
+              <w:u w:val="none"/>
+              <w:shd w:fill="auto" w:val="clear"/>
+              <w:vertAlign w:val="baseline"/>
+              <w:rtl w:val="0"/>
+            </w:rPr>
+            <w:t xml:space="preserve">8</w:t>
+          </w:r>
+          <w:r>
+            <w:fldChar w:fldCharType="end"/>
+          </w:r>
+          <w:r>
+            <w:rPr>
+              <w:rtl w:val="0"/>
+            </w:rPr>
+          </w:r>
+        </w:p>
+        <w:p>
+          <w:pPr>
+            <w:tabs>
+              <w:tab w:val="right" w:pos="9025.511811023624"/>
+            </w:tabs>
+            <w:spacing w:before="60" w:line="240" w:lineRule="auto"/>
+            <w:ind w:left="360" w:firstLine="0"/>
             <w:rPr/>
           </w:pPr>
-          <w:hyperlink w:anchor="_7urfqdwtyhk8">
-            <w:r>
-              <w:rPr>
-                <w:rtl w:val="0"/>
-              </w:rPr>
-              <w:t xml:space="preserve">Update Player Details Form</w:t>
+          <w:hyperlink w:anchor="_s0fhm9uyby04">
+            <w:r>
+              <w:rPr>
+                <w:rtl w:val="0"/>
+              </w:rPr>
+              <w:t xml:space="preserve">GameGrid Form</w:t>
             </w:r>
           </w:hyperlink>
           <w:r>
@@ -661,7 +794,7 @@
           </w:r>
           <w:r>
             <w:fldChar w:fldCharType="begin"/>
-            <w:instrText xml:space="preserve"> PAGEREF _7urfqdwtyhk8 \h </w:instrText>
+            <w:instrText xml:space="preserve"> PAGEREF _s0fhm9uyby04 \h </w:instrText>
             <w:fldChar w:fldCharType="separate"/>
           </w:r>
           <w:r>
@@ -756,7 +889,7 @@
               <w:vertAlign w:val="baseline"/>
               <w:rtl w:val="0"/>
             </w:rPr>
-            <w:t xml:space="preserve">10</w:t>
+            <w:t xml:space="preserve">11</w:t>
           </w:r>
           <w:r>
             <w:fldChar w:fldCharType="end"/>
@@ -833,182 +966,6 @@
             <w:rPr>
               <w:rFonts w:ascii="Arial" w:cs="Arial" w:eastAsia="Arial" w:hAnsi="Arial"/>
               <w:b w:val="1"/>
-              <w:i w:val="0"/>
-              <w:smallCaps w:val="0"/>
-              <w:strike w:val="0"/>
-              <w:color w:val="000000"/>
-              <w:sz w:val="22"/>
-              <w:szCs w:val="22"/>
-              <w:u w:val="none"/>
-              <w:shd w:fill="auto" w:val="clear"/>
-              <w:vertAlign w:val="baseline"/>
-              <w:rtl w:val="0"/>
-            </w:rPr>
-            <w:t xml:space="preserve">12</w:t>
-          </w:r>
-          <w:r>
-            <w:fldChar w:fldCharType="end"/>
-          </w:r>
-          <w:r>
-            <w:rPr>
-              <w:rtl w:val="0"/>
-            </w:rPr>
-          </w:r>
-        </w:p>
-        <w:p>
-          <w:pPr>
-            <w:tabs>
-              <w:tab w:val="right" w:pos="9025.511811023624"/>
-            </w:tabs>
-            <w:spacing w:before="60" w:line="240" w:lineRule="auto"/>
-            <w:ind w:left="720" w:firstLine="0"/>
-            <w:rPr>
-              <w:rFonts w:ascii="Arial" w:cs="Arial" w:eastAsia="Arial" w:hAnsi="Arial"/>
-              <w:b w:val="0"/>
-              <w:i w:val="0"/>
-              <w:smallCaps w:val="0"/>
-              <w:strike w:val="0"/>
-              <w:color w:val="000000"/>
-              <w:sz w:val="22"/>
-              <w:szCs w:val="22"/>
-              <w:u w:val="none"/>
-              <w:shd w:fill="auto" w:val="clear"/>
-              <w:vertAlign w:val="baseline"/>
-            </w:rPr>
-          </w:pPr>
-          <w:hyperlink w:anchor="_cv4ic1m9psg9">
-            <w:r>
-              <w:rPr>
-                <w:rFonts w:ascii="Arial" w:cs="Arial" w:eastAsia="Arial" w:hAnsi="Arial"/>
-                <w:b w:val="0"/>
-                <w:i w:val="0"/>
-                <w:smallCaps w:val="0"/>
-                <w:strike w:val="0"/>
-                <w:color w:val="000000"/>
-                <w:sz w:val="22"/>
-                <w:szCs w:val="22"/>
-                <w:u w:val="none"/>
-                <w:shd w:fill="auto" w:val="clear"/>
-                <w:vertAlign w:val="baseline"/>
-                <w:rtl w:val="0"/>
-              </w:rPr>
-              <w:t xml:space="preserve">Players Table</w:t>
-            </w:r>
-          </w:hyperlink>
-          <w:r>
-            <w:rPr>
-              <w:rFonts w:ascii="Arial" w:cs="Arial" w:eastAsia="Arial" w:hAnsi="Arial"/>
-              <w:b w:val="0"/>
-              <w:i w:val="0"/>
-              <w:smallCaps w:val="0"/>
-              <w:strike w:val="0"/>
-              <w:color w:val="000000"/>
-              <w:sz w:val="22"/>
-              <w:szCs w:val="22"/>
-              <w:u w:val="none"/>
-              <w:shd w:fill="auto" w:val="clear"/>
-              <w:vertAlign w:val="baseline"/>
-              <w:rtl w:val="0"/>
-            </w:rPr>
-            <w:tab/>
-          </w:r>
-          <w:r>
-            <w:fldChar w:fldCharType="begin"/>
-            <w:instrText xml:space="preserve"> PAGEREF _cv4ic1m9psg9 \h </w:instrText>
-            <w:fldChar w:fldCharType="separate"/>
-          </w:r>
-          <w:r>
-            <w:rPr>
-              <w:rFonts w:ascii="Arial" w:cs="Arial" w:eastAsia="Arial" w:hAnsi="Arial"/>
-              <w:b w:val="0"/>
-              <w:i w:val="0"/>
-              <w:smallCaps w:val="0"/>
-              <w:strike w:val="0"/>
-              <w:color w:val="000000"/>
-              <w:sz w:val="22"/>
-              <w:szCs w:val="22"/>
-              <w:u w:val="none"/>
-              <w:shd w:fill="auto" w:val="clear"/>
-              <w:vertAlign w:val="baseline"/>
-              <w:rtl w:val="0"/>
-            </w:rPr>
-            <w:t xml:space="preserve">12</w:t>
-          </w:r>
-          <w:r>
-            <w:fldChar w:fldCharType="end"/>
-          </w:r>
-          <w:r>
-            <w:rPr>
-              <w:rtl w:val="0"/>
-            </w:rPr>
-          </w:r>
-        </w:p>
-        <w:p>
-          <w:pPr>
-            <w:tabs>
-              <w:tab w:val="right" w:pos="9025.511811023624"/>
-            </w:tabs>
-            <w:spacing w:before="60" w:line="240" w:lineRule="auto"/>
-            <w:ind w:left="720" w:firstLine="0"/>
-            <w:rPr>
-              <w:rFonts w:ascii="Arial" w:cs="Arial" w:eastAsia="Arial" w:hAnsi="Arial"/>
-              <w:b w:val="0"/>
-              <w:i w:val="0"/>
-              <w:smallCaps w:val="0"/>
-              <w:strike w:val="0"/>
-              <w:color w:val="000000"/>
-              <w:sz w:val="22"/>
-              <w:szCs w:val="22"/>
-              <w:u w:val="none"/>
-              <w:shd w:fill="auto" w:val="clear"/>
-              <w:vertAlign w:val="baseline"/>
-            </w:rPr>
-          </w:pPr>
-          <w:hyperlink w:anchor="_m0heo93anb1s">
-            <w:r>
-              <w:rPr>
-                <w:rFonts w:ascii="Arial" w:cs="Arial" w:eastAsia="Arial" w:hAnsi="Arial"/>
-                <w:b w:val="0"/>
-                <w:i w:val="0"/>
-                <w:smallCaps w:val="0"/>
-                <w:strike w:val="0"/>
-                <w:color w:val="000000"/>
-                <w:sz w:val="22"/>
-                <w:szCs w:val="22"/>
-                <w:u w:val="none"/>
-                <w:shd w:fill="auto" w:val="clear"/>
-                <w:vertAlign w:val="baseline"/>
-                <w:rtl w:val="0"/>
-              </w:rPr>
-              <w:t xml:space="preserve">GameSession Table</w:t>
-            </w:r>
-          </w:hyperlink>
-          <w:r>
-            <w:rPr>
-              <w:rFonts w:ascii="Arial" w:cs="Arial" w:eastAsia="Arial" w:hAnsi="Arial"/>
-              <w:b w:val="0"/>
-              <w:i w:val="0"/>
-              <w:smallCaps w:val="0"/>
-              <w:strike w:val="0"/>
-              <w:color w:val="000000"/>
-              <w:sz w:val="22"/>
-              <w:szCs w:val="22"/>
-              <w:u w:val="none"/>
-              <w:shd w:fill="auto" w:val="clear"/>
-              <w:vertAlign w:val="baseline"/>
-              <w:rtl w:val="0"/>
-            </w:rPr>
-            <w:tab/>
-          </w:r>
-          <w:r>
-            <w:fldChar w:fldCharType="begin"/>
-            <w:instrText xml:space="preserve"> PAGEREF _m0heo93anb1s \h </w:instrText>
-            <w:fldChar w:fldCharType="separate"/>
-          </w:r>
-          <w:r>
-            <w:rPr>
-              <w:rFonts w:ascii="Arial" w:cs="Arial" w:eastAsia="Arial" w:hAnsi="Arial"/>
-              <w:b w:val="0"/>
               <w:i w:val="0"/>
               <w:smallCaps w:val="0"/>
               <w:strike w:val="0"/>
@@ -1052,7 +1009,7 @@
               <w:vertAlign w:val="baseline"/>
             </w:rPr>
           </w:pPr>
-          <w:hyperlink w:anchor="_cd3if8eovzty">
+          <w:hyperlink w:anchor="_cv4ic1m9psg9">
             <w:r>
               <w:rPr>
                 <w:rFonts w:ascii="Arial" w:cs="Arial" w:eastAsia="Arial" w:hAnsi="Arial"/>
@@ -1068,7 +1025,7 @@
                 <w:vertAlign w:val="baseline"/>
                 <w:rtl w:val="0"/>
               </w:rPr>
-              <w:t xml:space="preserve">Tile Table</w:t>
+              <w:t xml:space="preserve">Players Table</w:t>
             </w:r>
           </w:hyperlink>
           <w:r>
@@ -1090,7 +1047,7 @@
           </w:r>
           <w:r>
             <w:fldChar w:fldCharType="begin"/>
-            <w:instrText xml:space="preserve"> PAGEREF _cd3if8eovzty \h </w:instrText>
+            <w:instrText xml:space="preserve"> PAGEREF _cv4ic1m9psg9 \h </w:instrText>
             <w:fldChar w:fldCharType="separate"/>
           </w:r>
           <w:r>
@@ -1140,7 +1097,7 @@
               <w:vertAlign w:val="baseline"/>
             </w:rPr>
           </w:pPr>
-          <w:hyperlink w:anchor="_qb10zhec8899">
+          <w:hyperlink w:anchor="_m0heo93anb1s">
             <w:r>
               <w:rPr>
                 <w:rFonts w:ascii="Arial" w:cs="Arial" w:eastAsia="Arial" w:hAnsi="Arial"/>
@@ -1156,7 +1113,7 @@
                 <w:vertAlign w:val="baseline"/>
                 <w:rtl w:val="0"/>
               </w:rPr>
-              <w:t xml:space="preserve">Message Table</w:t>
+              <w:t xml:space="preserve">GameSession Table</w:t>
             </w:r>
           </w:hyperlink>
           <w:r>
@@ -1178,101 +1135,13 @@
           </w:r>
           <w:r>
             <w:fldChar w:fldCharType="begin"/>
-            <w:instrText xml:space="preserve"> PAGEREF _qb10zhec8899 \h </w:instrText>
+            <w:instrText xml:space="preserve"> PAGEREF _m0heo93anb1s \h </w:instrText>
             <w:fldChar w:fldCharType="separate"/>
           </w:r>
           <w:r>
             <w:rPr>
               <w:rFonts w:ascii="Arial" w:cs="Arial" w:eastAsia="Arial" w:hAnsi="Arial"/>
               <w:b w:val="0"/>
-              <w:i w:val="0"/>
-              <w:smallCaps w:val="0"/>
-              <w:strike w:val="0"/>
-              <w:color w:val="000000"/>
-              <w:sz w:val="22"/>
-              <w:szCs w:val="22"/>
-              <w:u w:val="none"/>
-              <w:shd w:fill="auto" w:val="clear"/>
-              <w:vertAlign w:val="baseline"/>
-              <w:rtl w:val="0"/>
-            </w:rPr>
-            <w:t xml:space="preserve">13</w:t>
-          </w:r>
-          <w:r>
-            <w:fldChar w:fldCharType="end"/>
-          </w:r>
-          <w:r>
-            <w:rPr>
-              <w:rtl w:val="0"/>
-            </w:rPr>
-          </w:r>
-        </w:p>
-        <w:p>
-          <w:pPr>
-            <w:tabs>
-              <w:tab w:val="right" w:pos="9025.511811023624"/>
-            </w:tabs>
-            <w:spacing w:before="200" w:line="240" w:lineRule="auto"/>
-            <w:ind w:left="0" w:firstLine="0"/>
-            <w:rPr>
-              <w:rFonts w:ascii="Arial" w:cs="Arial" w:eastAsia="Arial" w:hAnsi="Arial"/>
-              <w:b w:val="1"/>
-              <w:i w:val="0"/>
-              <w:smallCaps w:val="0"/>
-              <w:strike w:val="0"/>
-              <w:color w:val="000000"/>
-              <w:sz w:val="22"/>
-              <w:szCs w:val="22"/>
-              <w:u w:val="none"/>
-              <w:shd w:fill="auto" w:val="clear"/>
-              <w:vertAlign w:val="baseline"/>
-            </w:rPr>
-          </w:pPr>
-          <w:hyperlink w:anchor="_9bqmpp7ugm5g">
-            <w:r>
-              <w:rPr>
-                <w:rFonts w:ascii="Arial" w:cs="Arial" w:eastAsia="Arial" w:hAnsi="Arial"/>
-                <w:b w:val="1"/>
-                <w:i w:val="0"/>
-                <w:smallCaps w:val="0"/>
-                <w:strike w:val="0"/>
-                <w:color w:val="000000"/>
-                <w:sz w:val="22"/>
-                <w:szCs w:val="22"/>
-                <w:u w:val="none"/>
-                <w:shd w:fill="auto" w:val="clear"/>
-                <w:vertAlign w:val="baseline"/>
-                <w:rtl w:val="0"/>
-              </w:rPr>
-              <w:t xml:space="preserve">SQL Procedures and CRUD Operations:</w:t>
-            </w:r>
-          </w:hyperlink>
-          <w:r>
-            <w:rPr>
-              <w:rFonts w:ascii="Arial" w:cs="Arial" w:eastAsia="Arial" w:hAnsi="Arial"/>
-              <w:b w:val="1"/>
-              <w:i w:val="0"/>
-              <w:smallCaps w:val="0"/>
-              <w:strike w:val="0"/>
-              <w:color w:val="000000"/>
-              <w:sz w:val="22"/>
-              <w:szCs w:val="22"/>
-              <w:u w:val="none"/>
-              <w:shd w:fill="auto" w:val="clear"/>
-              <w:vertAlign w:val="baseline"/>
-              <w:rtl w:val="0"/>
-            </w:rPr>
-            <w:tab/>
-          </w:r>
-          <w:r>
-            <w:fldChar w:fldCharType="begin"/>
-            <w:instrText xml:space="preserve"> PAGEREF _9bqmpp7ugm5g \h </w:instrText>
-            <w:fldChar w:fldCharType="separate"/>
-          </w:r>
-          <w:r>
-            <w:rPr>
-              <w:rFonts w:ascii="Arial" w:cs="Arial" w:eastAsia="Arial" w:hAnsi="Arial"/>
-              <w:b w:val="1"/>
               <w:i w:val="0"/>
               <w:smallCaps w:val="0"/>
               <w:strike w:val="0"/>
@@ -1301,7 +1170,7 @@
               <w:tab w:val="right" w:pos="9025.511811023624"/>
             </w:tabs>
             <w:spacing w:before="60" w:line="240" w:lineRule="auto"/>
-            <w:ind w:left="360" w:firstLine="0"/>
+            <w:ind w:left="720" w:firstLine="0"/>
             <w:rPr>
               <w:rFonts w:ascii="Arial" w:cs="Arial" w:eastAsia="Arial" w:hAnsi="Arial"/>
               <w:b w:val="0"/>
@@ -1316,7 +1185,7 @@
               <w:vertAlign w:val="baseline"/>
             </w:rPr>
           </w:pPr>
-          <w:hyperlink w:anchor="_cf8d4xf4f084">
+          <w:hyperlink w:anchor="_cd3if8eovzty">
             <w:r>
               <w:rPr>
                 <w:rFonts w:ascii="Arial" w:cs="Arial" w:eastAsia="Arial" w:hAnsi="Arial"/>
@@ -1332,7 +1201,7 @@
                 <w:vertAlign w:val="baseline"/>
                 <w:rtl w:val="0"/>
               </w:rPr>
-              <w:t xml:space="preserve">Overview of CRUD Procedures:</w:t>
+              <w:t xml:space="preserve">Tile Table</w:t>
             </w:r>
           </w:hyperlink>
           <w:r>
@@ -1354,7 +1223,95 @@
           </w:r>
           <w:r>
             <w:fldChar w:fldCharType="begin"/>
-            <w:instrText xml:space="preserve"> PAGEREF _cf8d4xf4f084 \h </w:instrText>
+            <w:instrText xml:space="preserve"> PAGEREF _cd3if8eovzty \h </w:instrText>
+            <w:fldChar w:fldCharType="separate"/>
+          </w:r>
+          <w:r>
+            <w:rPr>
+              <w:rFonts w:ascii="Arial" w:cs="Arial" w:eastAsia="Arial" w:hAnsi="Arial"/>
+              <w:b w:val="0"/>
+              <w:i w:val="0"/>
+              <w:smallCaps w:val="0"/>
+              <w:strike w:val="0"/>
+              <w:color w:val="000000"/>
+              <w:sz w:val="22"/>
+              <w:szCs w:val="22"/>
+              <w:u w:val="none"/>
+              <w:shd w:fill="auto" w:val="clear"/>
+              <w:vertAlign w:val="baseline"/>
+              <w:rtl w:val="0"/>
+            </w:rPr>
+            <w:t xml:space="preserve">14</w:t>
+          </w:r>
+          <w:r>
+            <w:fldChar w:fldCharType="end"/>
+          </w:r>
+          <w:r>
+            <w:rPr>
+              <w:rtl w:val="0"/>
+            </w:rPr>
+          </w:r>
+        </w:p>
+        <w:p>
+          <w:pPr>
+            <w:tabs>
+              <w:tab w:val="right" w:pos="9025.511811023624"/>
+            </w:tabs>
+            <w:spacing w:before="60" w:line="240" w:lineRule="auto"/>
+            <w:ind w:left="720" w:firstLine="0"/>
+            <w:rPr>
+              <w:rFonts w:ascii="Arial" w:cs="Arial" w:eastAsia="Arial" w:hAnsi="Arial"/>
+              <w:b w:val="0"/>
+              <w:i w:val="0"/>
+              <w:smallCaps w:val="0"/>
+              <w:strike w:val="0"/>
+              <w:color w:val="000000"/>
+              <w:sz w:val="22"/>
+              <w:szCs w:val="22"/>
+              <w:u w:val="none"/>
+              <w:shd w:fill="auto" w:val="clear"/>
+              <w:vertAlign w:val="baseline"/>
+            </w:rPr>
+          </w:pPr>
+          <w:hyperlink w:anchor="_qb10zhec8899">
+            <w:r>
+              <w:rPr>
+                <w:rFonts w:ascii="Arial" w:cs="Arial" w:eastAsia="Arial" w:hAnsi="Arial"/>
+                <w:b w:val="0"/>
+                <w:i w:val="0"/>
+                <w:smallCaps w:val="0"/>
+                <w:strike w:val="0"/>
+                <w:color w:val="000000"/>
+                <w:sz w:val="22"/>
+                <w:szCs w:val="22"/>
+                <w:u w:val="none"/>
+                <w:shd w:fill="auto" w:val="clear"/>
+                <w:vertAlign w:val="baseline"/>
+                <w:rtl w:val="0"/>
+              </w:rPr>
+              <w:t xml:space="preserve">Message Table</w:t>
+            </w:r>
+          </w:hyperlink>
+          <w:r>
+            <w:rPr>
+              <w:rFonts w:ascii="Arial" w:cs="Arial" w:eastAsia="Arial" w:hAnsi="Arial"/>
+              <w:b w:val="0"/>
+              <w:i w:val="0"/>
+              <w:smallCaps w:val="0"/>
+              <w:strike w:val="0"/>
+              <w:color w:val="000000"/>
+              <w:sz w:val="22"/>
+              <w:szCs w:val="22"/>
+              <w:u w:val="none"/>
+              <w:shd w:fill="auto" w:val="clear"/>
+              <w:vertAlign w:val="baseline"/>
+              <w:rtl w:val="0"/>
+            </w:rPr>
+            <w:tab/>
+          </w:r>
+          <w:r>
+            <w:fldChar w:fldCharType="begin"/>
+            <w:instrText xml:space="preserve"> PAGEREF _qb10zhec8899 \h </w:instrText>
             <w:fldChar w:fldCharType="separate"/>
           </w:r>
           <w:r>
@@ -1404,7 +1361,7 @@
               <w:vertAlign w:val="baseline"/>
             </w:rPr>
           </w:pPr>
-          <w:hyperlink w:anchor="_tjgffojm9rol">
+          <w:hyperlink w:anchor="_9bqmpp7ugm5g">
             <w:r>
               <w:rPr>
                 <w:rFonts w:ascii="Arial" w:cs="Arial" w:eastAsia="Arial" w:hAnsi="Arial"/>
@@ -1420,7 +1377,7 @@
                 <w:vertAlign w:val="baseline"/>
                 <w:rtl w:val="0"/>
               </w:rPr>
-              <w:t xml:space="preserve">ACID</w:t>
+              <w:t xml:space="preserve">SQL Procedures and CRUD Operations:</w:t>
             </w:r>
           </w:hyperlink>
           <w:r>
@@ -1442,13 +1399,101 @@
           </w:r>
           <w:r>
             <w:fldChar w:fldCharType="begin"/>
-            <w:instrText xml:space="preserve"> PAGEREF _tjgffojm9rol \h </w:instrText>
+            <w:instrText xml:space="preserve"> PAGEREF _9bqmpp7ugm5g \h </w:instrText>
             <w:fldChar w:fldCharType="separate"/>
           </w:r>
           <w:r>
             <w:rPr>
               <w:rFonts w:ascii="Arial" w:cs="Arial" w:eastAsia="Arial" w:hAnsi="Arial"/>
               <w:b w:val="1"/>
+              <w:i w:val="0"/>
+              <w:smallCaps w:val="0"/>
+              <w:strike w:val="0"/>
+              <w:color w:val="000000"/>
+              <w:sz w:val="22"/>
+              <w:szCs w:val="22"/>
+              <w:u w:val="none"/>
+              <w:shd w:fill="auto" w:val="clear"/>
+              <w:vertAlign w:val="baseline"/>
+              <w:rtl w:val="0"/>
+            </w:rPr>
+            <w:t xml:space="preserve">15</w:t>
+          </w:r>
+          <w:r>
+            <w:fldChar w:fldCharType="end"/>
+          </w:r>
+          <w:r>
+            <w:rPr>
+              <w:rtl w:val="0"/>
+            </w:rPr>
+          </w:r>
+        </w:p>
+        <w:p>
+          <w:pPr>
+            <w:tabs>
+              <w:tab w:val="right" w:pos="9025.511811023624"/>
+            </w:tabs>
+            <w:spacing w:before="60" w:line="240" w:lineRule="auto"/>
+            <w:ind w:left="360" w:firstLine="0"/>
+            <w:rPr>
+              <w:rFonts w:ascii="Arial" w:cs="Arial" w:eastAsia="Arial" w:hAnsi="Arial"/>
+              <w:b w:val="0"/>
+              <w:i w:val="0"/>
+              <w:smallCaps w:val="0"/>
+              <w:strike w:val="0"/>
+              <w:color w:val="000000"/>
+              <w:sz w:val="22"/>
+              <w:szCs w:val="22"/>
+              <w:u w:val="none"/>
+              <w:shd w:fill="auto" w:val="clear"/>
+              <w:vertAlign w:val="baseline"/>
+            </w:rPr>
+          </w:pPr>
+          <w:hyperlink w:anchor="_cf8d4xf4f084">
+            <w:r>
+              <w:rPr>
+                <w:rFonts w:ascii="Arial" w:cs="Arial" w:eastAsia="Arial" w:hAnsi="Arial"/>
+                <w:b w:val="0"/>
+                <w:i w:val="0"/>
+                <w:smallCaps w:val="0"/>
+                <w:strike w:val="0"/>
+                <w:color w:val="000000"/>
+                <w:sz w:val="22"/>
+                <w:szCs w:val="22"/>
+                <w:u w:val="none"/>
+                <w:shd w:fill="auto" w:val="clear"/>
+                <w:vertAlign w:val="baseline"/>
+                <w:rtl w:val="0"/>
+              </w:rPr>
+              <w:t xml:space="preserve">Overview of CRUD Procedures:</w:t>
+            </w:r>
+          </w:hyperlink>
+          <w:r>
+            <w:rPr>
+              <w:rFonts w:ascii="Arial" w:cs="Arial" w:eastAsia="Arial" w:hAnsi="Arial"/>
+              <w:b w:val="0"/>
+              <w:i w:val="0"/>
+              <w:smallCaps w:val="0"/>
+              <w:strike w:val="0"/>
+              <w:color w:val="000000"/>
+              <w:sz w:val="22"/>
+              <w:szCs w:val="22"/>
+              <w:u w:val="none"/>
+              <w:shd w:fill="auto" w:val="clear"/>
+              <w:vertAlign w:val="baseline"/>
+              <w:rtl w:val="0"/>
+            </w:rPr>
+            <w:tab/>
+          </w:r>
+          <w:r>
+            <w:fldChar w:fldCharType="begin"/>
+            <w:instrText xml:space="preserve"> PAGEREF _cf8d4xf4f084 \h </w:instrText>
+            <w:fldChar w:fldCharType="separate"/>
+          </w:r>
+          <w:r>
+            <w:rPr>
+              <w:rFonts w:ascii="Arial" w:cs="Arial" w:eastAsia="Arial" w:hAnsi="Arial"/>
+              <w:b w:val="0"/>
               <w:i w:val="0"/>
               <w:smallCaps w:val="0"/>
               <w:strike w:val="0"/>
@@ -1492,7 +1537,7 @@
               <w:vertAlign w:val="baseline"/>
             </w:rPr>
           </w:pPr>
-          <w:hyperlink w:anchor="_1u642zay18u6">
+          <w:hyperlink w:anchor="_tjgffojm9rol">
             <w:r>
               <w:rPr>
                 <w:rFonts w:ascii="Arial" w:cs="Arial" w:eastAsia="Arial" w:hAnsi="Arial"/>
@@ -1508,7 +1553,95 @@
                 <w:vertAlign w:val="baseline"/>
                 <w:rtl w:val="0"/>
               </w:rPr>
-              <w:t xml:space="preserve">Test.cs</w:t>
+              <w:t xml:space="preserve">ACID</w:t>
+            </w:r>
+          </w:hyperlink>
+          <w:r>
+            <w:rPr>
+              <w:rFonts w:ascii="Arial" w:cs="Arial" w:eastAsia="Arial" w:hAnsi="Arial"/>
+              <w:b w:val="1"/>
+              <w:i w:val="0"/>
+              <w:smallCaps w:val="0"/>
+              <w:strike w:val="0"/>
+              <w:color w:val="000000"/>
+              <w:sz w:val="22"/>
+              <w:szCs w:val="22"/>
+              <w:u w:val="none"/>
+              <w:shd w:fill="auto" w:val="clear"/>
+              <w:vertAlign w:val="baseline"/>
+              <w:rtl w:val="0"/>
+            </w:rPr>
+            <w:tab/>
+          </w:r>
+          <w:r>
+            <w:fldChar w:fldCharType="begin"/>
+            <w:instrText xml:space="preserve"> PAGEREF _tjgffojm9rol \h </w:instrText>
+            <w:fldChar w:fldCharType="separate"/>
+          </w:r>
+          <w:r>
+            <w:rPr>
+              <w:rFonts w:ascii="Arial" w:cs="Arial" w:eastAsia="Arial" w:hAnsi="Arial"/>
+              <w:b w:val="1"/>
+              <w:i w:val="0"/>
+              <w:smallCaps w:val="0"/>
+              <w:strike w:val="0"/>
+              <w:color w:val="000000"/>
+              <w:sz w:val="22"/>
+              <w:szCs w:val="22"/>
+              <w:u w:val="none"/>
+              <w:shd w:fill="auto" w:val="clear"/>
+              <w:vertAlign w:val="baseline"/>
+              <w:rtl w:val="0"/>
+            </w:rPr>
+            <w:t xml:space="preserve">16</w:t>
+          </w:r>
+          <w:r>
+            <w:fldChar w:fldCharType="end"/>
+          </w:r>
+          <w:r>
+            <w:rPr>
+              <w:rtl w:val="0"/>
+            </w:rPr>
+          </w:r>
+        </w:p>
+        <w:p>
+          <w:pPr>
+            <w:tabs>
+              <w:tab w:val="right" w:pos="9025.511811023624"/>
+            </w:tabs>
+            <w:spacing w:before="200" w:line="240" w:lineRule="auto"/>
+            <w:ind w:left="0" w:firstLine="0"/>
+            <w:rPr>
+              <w:rFonts w:ascii="Arial" w:cs="Arial" w:eastAsia="Arial" w:hAnsi="Arial"/>
+              <w:b w:val="1"/>
+              <w:i w:val="0"/>
+              <w:smallCaps w:val="0"/>
+              <w:strike w:val="0"/>
+              <w:color w:val="000000"/>
+              <w:sz w:val="22"/>
+              <w:szCs w:val="22"/>
+              <w:u w:val="none"/>
+              <w:shd w:fill="auto" w:val="clear"/>
+              <w:vertAlign w:val="baseline"/>
+            </w:rPr>
+          </w:pPr>
+          <w:hyperlink w:anchor="_1u642zay18u6">
+            <w:r>
+              <w:rPr>
+                <w:rFonts w:ascii="Arial" w:cs="Arial" w:eastAsia="Arial" w:hAnsi="Arial"/>
+                <w:b w:val="1"/>
+                <w:i w:val="0"/>
+                <w:smallCaps w:val="0"/>
+                <w:strike w:val="0"/>
+                <w:color w:val="000000"/>
+                <w:sz w:val="22"/>
+                <w:szCs w:val="22"/>
+                <w:u w:val="none"/>
+                <w:shd w:fill="auto" w:val="clear"/>
+                <w:vertAlign w:val="baseline"/>
+                <w:rtl w:val="0"/>
+              </w:rPr>
+              <w:t xml:space="preserve">Tests</w:t>
             </w:r>
           </w:hyperlink>
           <w:r>
@@ -1548,7 +1681,7 @@
               <w:vertAlign w:val="baseline"/>
               <w:rtl w:val="0"/>
             </w:rPr>
-            <w:t xml:space="preserve">16</w:t>
+            <w:t xml:space="preserve">17</w:t>
           </w:r>
           <w:r>
             <w:fldChar w:fldCharType="end"/>
@@ -1566,12 +1699,34 @@
             </w:tabs>
             <w:spacing w:before="200" w:line="240" w:lineRule="auto"/>
             <w:ind w:left="0" w:firstLine="0"/>
-            <w:rPr/>
+            <w:rPr>
+              <w:rFonts w:ascii="Arial" w:cs="Arial" w:eastAsia="Arial" w:hAnsi="Arial"/>
+              <w:b w:val="1"/>
+              <w:i w:val="0"/>
+              <w:smallCaps w:val="0"/>
+              <w:strike w:val="0"/>
+              <w:color w:val="000000"/>
+              <w:sz w:val="22"/>
+              <w:szCs w:val="22"/>
+              <w:u w:val="none"/>
+              <w:shd w:fill="auto" w:val="clear"/>
+              <w:vertAlign w:val="baseline"/>
+            </w:rPr>
           </w:pPr>
           <w:hyperlink w:anchor="_n88sc68n2a19">
             <w:r>
               <w:rPr>
+                <w:rFonts w:ascii="Arial" w:cs="Arial" w:eastAsia="Arial" w:hAnsi="Arial"/>
                 <w:b w:val="1"/>
+                <w:i w:val="0"/>
+                <w:smallCaps w:val="0"/>
+                <w:strike w:val="0"/>
+                <w:color w:val="000000"/>
+                <w:sz w:val="22"/>
+                <w:szCs w:val="22"/>
+                <w:u w:val="none"/>
+                <w:shd w:fill="auto" w:val="clear"/>
+                <w:vertAlign w:val="baseline"/>
                 <w:rtl w:val="0"/>
               </w:rPr>
               <w:t xml:space="preserve">Milestone 3 : GUI</w:t>
@@ -1579,7 +1734,17 @@
           </w:hyperlink>
           <w:r>
             <w:rPr>
+              <w:rFonts w:ascii="Arial" w:cs="Arial" w:eastAsia="Arial" w:hAnsi="Arial"/>
               <w:b w:val="1"/>
+              <w:i w:val="0"/>
+              <w:smallCaps w:val="0"/>
+              <w:strike w:val="0"/>
+              <w:color w:val="000000"/>
+              <w:sz w:val="22"/>
+              <w:szCs w:val="22"/>
+              <w:u w:val="none"/>
+              <w:shd w:fill="auto" w:val="clear"/>
+              <w:vertAlign w:val="baseline"/>
               <w:rtl w:val="0"/>
             </w:rPr>
             <w:tab/>
@@ -1591,10 +1756,108 @@
           </w:r>
           <w:r>
             <w:rPr>
+              <w:rFonts w:ascii="Arial" w:cs="Arial" w:eastAsia="Arial" w:hAnsi="Arial"/>
               <w:b w:val="1"/>
+              <w:i w:val="0"/>
+              <w:smallCaps w:val="0"/>
+              <w:strike w:val="0"/>
+              <w:color w:val="000000"/>
+              <w:sz w:val="22"/>
+              <w:szCs w:val="22"/>
+              <w:u w:val="none"/>
+              <w:shd w:fill="auto" w:val="clear"/>
+              <w:vertAlign w:val="baseline"/>
               <w:rtl w:val="0"/>
             </w:rPr>
-            <w:t xml:space="preserve">17</w:t>
+            <w:t xml:space="preserve">18</w:t>
+          </w:r>
+          <w:r>
+            <w:fldChar w:fldCharType="end"/>
+          </w:r>
+          <w:r>
+            <w:rPr>
+              <w:rtl w:val="0"/>
+            </w:rPr>
+          </w:r>
+        </w:p>
+        <w:p>
+          <w:pPr>
+            <w:tabs>
+              <w:tab w:val="right" w:pos="9025.511811023624"/>
+            </w:tabs>
+            <w:spacing w:before="60" w:line="240" w:lineRule="auto"/>
+            <w:ind w:left="360" w:firstLine="0"/>
+            <w:rPr>
+              <w:rFonts w:ascii="Arial" w:cs="Arial" w:eastAsia="Arial" w:hAnsi="Arial"/>
+              <w:b w:val="0"/>
+              <w:i w:val="0"/>
+              <w:smallCaps w:val="0"/>
+              <w:strike w:val="0"/>
+              <w:color w:val="000000"/>
+              <w:sz w:val="22"/>
+              <w:szCs w:val="22"/>
+              <w:u w:val="none"/>
+              <w:shd w:fill="auto" w:val="clear"/>
+              <w:vertAlign w:val="baseline"/>
+            </w:rPr>
+          </w:pPr>
+          <w:hyperlink w:anchor="_edq8j6y0y6e6">
+            <w:r>
+              <w:rPr>
+                <w:rFonts w:ascii="Arial" w:cs="Arial" w:eastAsia="Arial" w:hAnsi="Arial"/>
+                <w:b w:val="0"/>
+                <w:i w:val="0"/>
+                <w:smallCaps w:val="0"/>
+                <w:strike w:val="0"/>
+                <w:color w:val="000000"/>
+                <w:sz w:val="22"/>
+                <w:szCs w:val="22"/>
+                <w:u w:val="none"/>
+                <w:shd w:fill="auto" w:val="clear"/>
+                <w:vertAlign w:val="baseline"/>
+                <w:rtl w:val="0"/>
+              </w:rPr>
+              <w:t xml:space="preserve">GUI and database connection</w:t>
+            </w:r>
+          </w:hyperlink>
+          <w:r>
+            <w:rPr>
+              <w:rFonts w:ascii="Arial" w:cs="Arial" w:eastAsia="Arial" w:hAnsi="Arial"/>
+              <w:b w:val="0"/>
+              <w:i w:val="0"/>
+              <w:smallCaps w:val="0"/>
+              <w:strike w:val="0"/>
+              <w:color w:val="000000"/>
+              <w:sz w:val="22"/>
+              <w:szCs w:val="22"/>
+              <w:u w:val="none"/>
+              <w:shd w:fill="auto" w:val="clear"/>
+              <w:vertAlign w:val="baseline"/>
+              <w:rtl w:val="0"/>
+            </w:rPr>
+            <w:tab/>
+          </w:r>
+          <w:r>
+            <w:fldChar w:fldCharType="begin"/>
+            <w:instrText xml:space="preserve"> PAGEREF _edq8j6y0y6e6 \h </w:instrText>
+            <w:fldChar w:fldCharType="separate"/>
+          </w:r>
+          <w:r>
+            <w:rPr>
+              <w:rFonts w:ascii="Arial" w:cs="Arial" w:eastAsia="Arial" w:hAnsi="Arial"/>
+              <w:b w:val="0"/>
+              <w:i w:val="0"/>
+              <w:smallCaps w:val="0"/>
+              <w:strike w:val="0"/>
+              <w:color w:val="000000"/>
+              <w:sz w:val="22"/>
+              <w:szCs w:val="22"/>
+              <w:u w:val="none"/>
+              <w:shd w:fill="auto" w:val="clear"/>
+              <w:vertAlign w:val="baseline"/>
+              <w:rtl w:val="0"/>
+            </w:rPr>
+            <w:t xml:space="preserve">18</w:t>
           </w:r>
           <w:r>
             <w:fldChar w:fldCharType="end"/>
@@ -1614,12 +1877,12 @@
             <w:ind w:left="360" w:firstLine="0"/>
             <w:rPr/>
           </w:pPr>
-          <w:hyperlink w:anchor="_edq8j6y0y6e6">
-            <w:r>
-              <w:rPr>
-                <w:rtl w:val="0"/>
-              </w:rPr>
-              <w:t xml:space="preserve">GUI and database connection</w:t>
+          <w:hyperlink w:anchor="_bvxwuqqzip8r">
+            <w:r>
+              <w:rPr>
+                <w:rtl w:val="0"/>
+              </w:rPr>
+              <w:t xml:space="preserve">Grid</w:t>
             </w:r>
           </w:hyperlink>
           <w:r>
@@ -1630,14 +1893,14 @@
           </w:r>
           <w:r>
             <w:fldChar w:fldCharType="begin"/>
-            <w:instrText xml:space="preserve"> PAGEREF _edq8j6y0y6e6 \h </w:instrText>
+            <w:instrText xml:space="preserve"> PAGEREF _bvxwuqqzip8r \h </w:instrText>
             <w:fldChar w:fldCharType="separate"/>
           </w:r>
           <w:r>
             <w:rPr>
               <w:rtl w:val="0"/>
             </w:rPr>
-            <w:t xml:space="preserve">17</w:t>
+            <w:t xml:space="preserve">19</w:t>
           </w:r>
           <w:r>
             <w:fldChar w:fldCharType="end"/>
@@ -1808,105 +2071,6 @@
     </w:p>
     <w:p>
       <w:pPr>
-        <w:jc w:val="center"/>
-        <w:rPr/>
-      </w:pPr>
-      <w:r>
-        <w:rPr>
-          <w:rtl w:val="0"/>
-        </w:rPr>
-      </w:r>
-    </w:p>
-    <w:p>
-      <w:pPr>
-        <w:jc w:val="center"/>
-        <w:rPr/>
-      </w:pPr>
-      <w:r>
-        <w:rPr>
-          <w:rtl w:val="0"/>
-        </w:rPr>
-      </w:r>
-    </w:p>
-    <w:p>
-      <w:pPr>
-        <w:jc w:val="center"/>
-        <w:rPr/>
-      </w:pPr>
-      <w:r>
-        <w:rPr>
-          <w:rtl w:val="0"/>
-        </w:rPr>
-      </w:r>
-    </w:p>
-    <w:p>
-      <w:pPr>
-        <w:jc w:val="center"/>
-        <w:rPr/>
-      </w:pPr>
-      <w:r>
-        <w:rPr>
-          <w:rtl w:val="0"/>
-        </w:rPr>
-      </w:r>
-    </w:p>
-    <w:p>
-      <w:pPr>
-        <w:jc w:val="center"/>
-        <w:rPr/>
-      </w:pPr>
-      <w:r>
-        <w:rPr>
-          <w:rtl w:val="0"/>
-        </w:rPr>
-      </w:r>
-    </w:p>
-    <w:p>
-      <w:pPr>
-        <w:jc w:val="center"/>
-        <w:rPr/>
-      </w:pPr>
-      <w:r>
-        <w:rPr>
-          <w:rtl w:val="0"/>
-        </w:rPr>
-      </w:r>
-    </w:p>
-    <w:p>
-      <w:pPr>
-        <w:jc w:val="center"/>
-        <w:rPr/>
-      </w:pPr>
-      <w:r>
-        <w:rPr>
-          <w:rtl w:val="0"/>
-        </w:rPr>
-      </w:r>
-    </w:p>
-    <w:p>
-      <w:pPr>
-        <w:jc w:val="center"/>
-        <w:rPr/>
-      </w:pPr>
-      <w:r>
-        <w:rPr>
-          <w:rtl w:val="0"/>
-        </w:rPr>
-      </w:r>
-    </w:p>
-    <w:p>
-      <w:pPr>
-        <w:jc w:val="center"/>
-        <w:rPr/>
-      </w:pPr>
-      <w:r>
-        <w:rPr>
-          <w:rtl w:val="0"/>
-        </w:rPr>
-      </w:r>
-    </w:p>
-    <w:p>
-      <w:pPr>
         <w:pStyle w:val="Heading1"/>
         <w:rPr/>
       </w:pPr>
@@ -1970,12 +2134,12 @@
           <wp:inline distB="114300" distT="114300" distL="114300" distR="114300">
             <wp:extent cx="5731200" cy="4267200"/>
             <wp:effectExtent b="0" l="0" r="0" t="0"/>
-            <wp:docPr id="11" name="image11.png"/>
+            <wp:docPr id="11" name="image15.png"/>
             <a:graphic>
               <a:graphicData uri="http://schemas.openxmlformats.org/drawingml/2006/picture">
                 <pic:pic>
                   <pic:nvPicPr>
-                    <pic:cNvPr id="0" name="image11.png"/>
+                    <pic:cNvPr id="0" name="image15.png"/>
                     <pic:cNvPicPr preferRelativeResize="0"/>
                   </pic:nvPicPr>
                   <pic:blipFill>
@@ -2194,12 +2358,12 @@
           <wp:inline distB="114300" distT="114300" distL="114300" distR="114300">
             <wp:extent cx="3590925" cy="2571750"/>
             <wp:effectExtent b="0" l="0" r="0" t="0"/>
-            <wp:docPr id="10" name="image6.png"/>
+            <wp:docPr id="10" name="image13.png"/>
             <a:graphic>
               <a:graphicData uri="http://schemas.openxmlformats.org/drawingml/2006/picture">
                 <pic:pic>
                   <pic:nvPicPr>
-                    <pic:cNvPr id="0" name="image6.png"/>
+                    <pic:cNvPr id="0" name="image13.png"/>
                     <pic:cNvPicPr preferRelativeResize="0"/>
                   </pic:nvPicPr>
                   <pic:blipFill>
@@ -2270,12 +2434,12 @@
           <wp:inline distB="114300" distT="114300" distL="114300" distR="114300">
             <wp:extent cx="3476625" cy="2552700"/>
             <wp:effectExtent b="0" l="0" r="0" t="0"/>
-            <wp:docPr id="12" name="image10.png"/>
+            <wp:docPr id="12" name="image2.png"/>
             <a:graphic>
               <a:graphicData uri="http://schemas.openxmlformats.org/drawingml/2006/picture">
                 <pic:pic>
                   <pic:nvPicPr>
-                    <pic:cNvPr id="0" name="image10.png"/>
+                    <pic:cNvPr id="0" name="image2.png"/>
                     <pic:cNvPicPr preferRelativeResize="0"/>
                   </pic:nvPicPr>
                   <pic:blipFill>
@@ -2336,12 +2500,12 @@
           <wp:inline distB="114300" distT="114300" distL="114300" distR="114300">
             <wp:extent cx="3390900" cy="2486025"/>
             <wp:effectExtent b="0" l="0" r="0" t="0"/>
-            <wp:docPr id="2" name="image7.png"/>
+            <wp:docPr id="2" name="image5.png"/>
             <a:graphic>
               <a:graphicData uri="http://schemas.openxmlformats.org/drawingml/2006/picture">
                 <pic:pic>
                   <pic:nvPicPr>
-                    <pic:cNvPr id="0" name="image7.png"/>
+                    <pic:cNvPr id="0" name="image5.png"/>
                     <pic:cNvPicPr preferRelativeResize="0"/>
                   </pic:nvPicPr>
                   <pic:blipFill>
@@ -2432,12 +2596,12 @@
           <wp:inline distB="114300" distT="114300" distL="114300" distR="114300">
             <wp:extent cx="3533734" cy="2993603"/>
             <wp:effectExtent b="0" l="0" r="0" t="0"/>
-            <wp:docPr id="14" name="image14.png"/>
+            <wp:docPr id="14" name="image3.png"/>
             <a:graphic>
               <a:graphicData uri="http://schemas.openxmlformats.org/drawingml/2006/picture">
                 <pic:pic>
                   <pic:nvPicPr>
-                    <pic:cNvPr id="0" name="image14.png"/>
+                    <pic:cNvPr id="0" name="image3.png"/>
                     <pic:cNvPicPr preferRelativeResize="0"/>
                   </pic:nvPicPr>
                   <pic:blipFill>
@@ -2669,12 +2833,12 @@
           <wp:inline distB="114300" distT="114300" distL="114300" distR="114300">
             <wp:extent cx="2506685" cy="2405063"/>
             <wp:effectExtent b="0" l="0" r="0" t="0"/>
-            <wp:docPr id="1" name="image4.png"/>
+            <wp:docPr id="1" name="image9.png"/>
             <a:graphic>
               <a:graphicData uri="http://schemas.openxmlformats.org/drawingml/2006/picture">
                 <pic:pic>
                   <pic:nvPicPr>
-                    <pic:cNvPr id="0" name="image4.png"/>
+                    <pic:cNvPr id="0" name="image9.png"/>
                     <pic:cNvPicPr preferRelativeResize="0"/>
                   </pic:nvPicPr>
                   <pic:blipFill>
@@ -2710,12 +2874,12 @@
           <wp:inline distB="114300" distT="114300" distL="114300" distR="114300">
             <wp:extent cx="2733675" cy="2209724"/>
             <wp:effectExtent b="0" l="0" r="0" t="0"/>
-            <wp:docPr id="6" name="image2.png"/>
+            <wp:docPr id="6" name="image10.png"/>
             <a:graphic>
               <a:graphicData uri="http://schemas.openxmlformats.org/drawingml/2006/picture">
                 <pic:pic>
                   <pic:nvPicPr>
-                    <pic:cNvPr id="0" name="image2.png"/>
+                    <pic:cNvPr id="0" name="image10.png"/>
                     <pic:cNvPicPr preferRelativeResize="0"/>
                   </pic:nvPicPr>
                   <pic:blipFill>
@@ -2806,12 +2970,12 @@
           <wp:inline distB="114300" distT="114300" distL="114300" distR="114300">
             <wp:extent cx="3138488" cy="2373646"/>
             <wp:effectExtent b="0" l="0" r="0" t="0"/>
-            <wp:docPr id="4" name="image3.png"/>
+            <wp:docPr id="4" name="image7.png"/>
             <a:graphic>
               <a:graphicData uri="http://schemas.openxmlformats.org/drawingml/2006/picture">
                 <pic:pic>
                   <pic:nvPicPr>
-                    <pic:cNvPr id="0" name="image3.png"/>
+                    <pic:cNvPr id="0" name="image7.png"/>
                     <pic:cNvPicPr preferRelativeResize="0"/>
                   </pic:nvPicPr>
                   <pic:blipFill>
@@ -2883,12 +3047,12 @@
           <wp:inline distB="114300" distT="114300" distL="114300" distR="114300">
             <wp:extent cx="4067175" cy="2400300"/>
             <wp:effectExtent b="0" l="0" r="0" t="0"/>
-            <wp:docPr id="15" name="image15.png"/>
+            <wp:docPr id="15" name="image14.png"/>
             <a:graphic>
               <a:graphicData uri="http://schemas.openxmlformats.org/drawingml/2006/picture">
                 <pic:pic>
                   <pic:nvPicPr>
-                    <pic:cNvPr id="0" name="image15.png"/>
+                    <pic:cNvPr id="0" name="image14.png"/>
                     <pic:cNvPicPr preferRelativeResize="0"/>
                   </pic:nvPicPr>
                   <pic:blipFill>
@@ -3092,12 +3256,12 @@
           <wp:inline distB="114300" distT="114300" distL="114300" distR="114300">
             <wp:extent cx="6081713" cy="3788442"/>
             <wp:effectExtent b="0" l="0" r="0" t="0"/>
-            <wp:docPr id="7" name="image12.png"/>
+            <wp:docPr id="7" name="image8.png"/>
             <a:graphic>
               <a:graphicData uri="http://schemas.openxmlformats.org/drawingml/2006/picture">
                 <pic:pic>
                   <pic:nvPicPr>
-                    <pic:cNvPr id="0" name="image12.png"/>
+                    <pic:cNvPr id="0" name="image8.png"/>
                     <pic:cNvPicPr preferRelativeResize="0"/>
                   </pic:nvPicPr>
                   <pic:blipFill>
@@ -3434,12 +3598,12 @@
           <wp:inline distB="114300" distT="114300" distL="114300" distR="114300">
             <wp:extent cx="2286000" cy="3619500"/>
             <wp:effectExtent b="0" l="0" r="0" t="0"/>
-            <wp:docPr id="9" name="image5.png"/>
+            <wp:docPr id="9" name="image4.png"/>
             <a:graphic>
               <a:graphicData uri="http://schemas.openxmlformats.org/drawingml/2006/picture">
                 <pic:pic>
                   <pic:nvPicPr>
-                    <pic:cNvPr id="0" name="image5.png"/>
+                    <pic:cNvPr id="0" name="image4.png"/>
                     <pic:cNvPicPr preferRelativeResize="0"/>
                   </pic:nvPicPr>
                   <pic:blipFill>
@@ -3475,12 +3639,12 @@
           <wp:inline distB="114300" distT="114300" distL="114300" distR="114300">
             <wp:extent cx="3028950" cy="2971800"/>
             <wp:effectExtent b="0" l="0" r="0" t="0"/>
-            <wp:docPr id="13" name="image13.png"/>
+            <wp:docPr id="13" name="image12.png"/>
             <a:graphic>
               <a:graphicData uri="http://schemas.openxmlformats.org/drawingml/2006/picture">
                 <pic:pic>
                   <pic:nvPicPr>
-                    <pic:cNvPr id="0" name="image13.png"/>
+                    <pic:cNvPr id="0" name="image12.png"/>
                     <pic:cNvPicPr preferRelativeResize="0"/>
                   </pic:nvPicPr>
                   <pic:blipFill>
@@ -3760,12 +3924,12 @@
           <wp:inline distB="114300" distT="114300" distL="114300" distR="114300">
             <wp:extent cx="5731200" cy="3467100"/>
             <wp:effectExtent b="0" l="0" r="0" t="0"/>
-            <wp:docPr id="8" name="image8.png"/>
+            <wp:docPr id="8" name="image6.png"/>
             <a:graphic>
               <a:graphicData uri="http://schemas.openxmlformats.org/drawingml/2006/picture">
                 <pic:pic>
                   <pic:nvPicPr>
-                    <pic:cNvPr id="0" name="image8.png"/>
+                    <pic:cNvPr id="0" name="image6.png"/>
                     <pic:cNvPicPr preferRelativeResize="0"/>
                   </pic:nvPicPr>
                   <pic:blipFill>
@@ -3911,46 +4075,6 @@
           <w:rtl w:val="0"/>
         </w:rPr>
         <w:t xml:space="preserve">Datagrid: It currently shows other players' locations who are in the same game, but will show 100 tiles with different colors for different players. </w:t>
-      </w:r>
-    </w:p>
-    <w:p>
-      <w:pPr>
-        <w:rPr/>
-      </w:pPr>
-      <w:r>
-        <w:rPr>
-          <w:rtl w:val="0"/>
-        </w:rPr>
-      </w:r>
-    </w:p>
-    <w:p>
-      <w:pPr>
-        <w:rPr/>
-      </w:pPr>
-      <w:r>
-        <w:rPr>
-          <w:rtl w:val="0"/>
-        </w:rPr>
-      </w:r>
-    </w:p>
-    <w:p>
-      <w:pPr>
-        <w:rPr/>
-      </w:pPr>
-      <w:r>
-        <w:rPr>
-          <w:rtl w:val="0"/>
-        </w:rPr>
-      </w:r>
-    </w:p>
-    <w:p>
-      <w:pPr>
-        <w:rPr/>
-      </w:pPr>
-      <w:r>
-        <w:rPr>
-          <w:rtl w:val="0"/>
-        </w:rPr>
       </w:r>
     </w:p>
     <w:p>
@@ -19910,12 +20034,12 @@
           <wp:inline distB="114300" distT="114300" distL="114300" distR="114300">
             <wp:extent cx="5731200" cy="3568700"/>
             <wp:effectExtent b="0" l="0" r="0" t="0"/>
-            <wp:docPr id="3" name="image9.png"/>
+            <wp:docPr id="3" name="image11.png"/>
             <a:graphic>
               <a:graphicData uri="http://schemas.openxmlformats.org/drawingml/2006/picture">
                 <pic:pic>
                   <pic:nvPicPr>
-                    <pic:cNvPr id="0" name="image9.png"/>
+                    <pic:cNvPr id="0" name="image11.png"/>
                     <pic:cNvPicPr preferRelativeResize="0"/>
                   </pic:nvPicPr>
                   <pic:blipFill>
@@ -21713,6 +21837,78 @@
           <w:rtl w:val="0"/>
         </w:rPr>
         <w:t xml:space="preserve"> project is in a separate folder in the github repository.)</w:t>
+      </w:r>
+    </w:p>
+    <w:p>
+      <w:pPr>
+        <w:pStyle w:val="Heading2"/>
+        <w:rPr/>
+      </w:pPr>
+      <w:bookmarkStart w:colFirst="0" w:colLast="0" w:name="_bvxwuqqzip8r" w:id="27"/>
+      <w:bookmarkEnd w:id="27"/>
+      <w:r>
+        <w:rPr>
+          <w:rtl w:val="0"/>
+        </w:rPr>
+        <w:t xml:space="preserve">Grid</w:t>
+      </w:r>
+    </w:p>
+    <w:p>
+      <w:pPr>
+        <w:rPr/>
+      </w:pPr>
+      <w:r>
+        <w:rPr>
+          <w:rtl w:val="0"/>
+        </w:rPr>
+      </w:r>
+    </w:p>
+    <w:p>
+      <w:pPr>
+        <w:rPr/>
+      </w:pPr>
+      <w:r>
+        <w:rPr>
+          <w:rtl w:val="0"/>
+        </w:rPr>
+        <w:t xml:space="preserve">At this point I am working on the way to present my x and y tile coordinates into the grid. This report will be updated soon to include the complete game.  </w:t>
+      </w:r>
+    </w:p>
+    <w:p>
+      <w:pPr>
+        <w:rPr/>
+      </w:pPr>
+      <w:r>
+        <w:rPr>
+          <w:rtl w:val="0"/>
+        </w:rPr>
+      </w:r>
+    </w:p>
+    <w:p>
+      <w:pPr>
+        <w:rPr/>
+      </w:pPr>
+      <w:r>
+        <w:rPr>
+          <w:rtl w:val="0"/>
+        </w:rPr>
+        <w:t xml:space="preserve">Currently, the player can click the ‘Roll Dice’ button in the ‘</w:t>
+      </w:r>
+      <w:hyperlink w:anchor="_s0fhm9uyby04">
+        <w:r>
+          <w:rPr>
+            <w:color w:val="1155cc"/>
+            <w:u w:val="single"/>
+            <w:rtl w:val="0"/>
+          </w:rPr>
+          <w:t xml:space="preserve">Game Form</w:t>
+        </w:r>
+      </w:hyperlink>
+      <w:r>
+        <w:rPr>
+          <w:rtl w:val="0"/>
+        </w:rPr>
+        <w:t xml:space="preserve">’ and their tile number changes based on the random number generated from 1 to 6. The player can see other players tile numbers in the table in the grid, and their own tile number in a label in the Game form- above the grid.  </w:t>
       </w:r>
     </w:p>
     <w:sectPr>

--- a/Complete Report.docx
+++ b/Complete Report.docx
@@ -776,11 +776,34 @@
             </w:tabs>
             <w:spacing w:before="60" w:line="240" w:lineRule="auto"/>
             <w:ind w:left="360" w:firstLine="0"/>
-            <w:rPr/>
+            <w:rPr>
+              <w:rFonts w:ascii="Arial" w:cs="Arial" w:eastAsia="Arial" w:hAnsi="Arial"/>
+              <w:b w:val="0"/>
+              <w:i w:val="0"/>
+              <w:smallCaps w:val="0"/>
+              <w:strike w:val="0"/>
+              <w:color w:val="000000"/>
+              <w:sz w:val="22"/>
+              <w:szCs w:val="22"/>
+              <w:u w:val="none"/>
+              <w:shd w:fill="auto" w:val="clear"/>
+              <w:vertAlign w:val="baseline"/>
+            </w:rPr>
           </w:pPr>
           <w:hyperlink w:anchor="_s0fhm9uyby04">
             <w:r>
               <w:rPr>
+                <w:rFonts w:ascii="Arial" w:cs="Arial" w:eastAsia="Arial" w:hAnsi="Arial"/>
+                <w:b w:val="0"/>
+                <w:i w:val="0"/>
+                <w:smallCaps w:val="0"/>
+                <w:strike w:val="0"/>
+                <w:color w:val="000000"/>
+                <w:sz w:val="22"/>
+                <w:szCs w:val="22"/>
+                <w:u w:val="none"/>
+                <w:shd w:fill="auto" w:val="clear"/>
+                <w:vertAlign w:val="baseline"/>
                 <w:rtl w:val="0"/>
               </w:rPr>
               <w:t xml:space="preserve">GameGrid Form</w:t>
@@ -788,6 +811,17 @@
           </w:hyperlink>
           <w:r>
             <w:rPr>
+              <w:rFonts w:ascii="Arial" w:cs="Arial" w:eastAsia="Arial" w:hAnsi="Arial"/>
+              <w:b w:val="0"/>
+              <w:i w:val="0"/>
+              <w:smallCaps w:val="0"/>
+              <w:strike w:val="0"/>
+              <w:color w:val="000000"/>
+              <w:sz w:val="22"/>
+              <w:szCs w:val="22"/>
+              <w:u w:val="none"/>
+              <w:shd w:fill="auto" w:val="clear"/>
+              <w:vertAlign w:val="baseline"/>
               <w:rtl w:val="0"/>
             </w:rPr>
             <w:tab/>
@@ -799,6 +833,17 @@
           </w:r>
           <w:r>
             <w:rPr>
+              <w:rFonts w:ascii="Arial" w:cs="Arial" w:eastAsia="Arial" w:hAnsi="Arial"/>
+              <w:b w:val="0"/>
+              <w:i w:val="0"/>
+              <w:smallCaps w:val="0"/>
+              <w:strike w:val="0"/>
+              <w:color w:val="000000"/>
+              <w:sz w:val="22"/>
+              <w:szCs w:val="22"/>
+              <w:u w:val="none"/>
+              <w:shd w:fill="auto" w:val="clear"/>
+              <w:vertAlign w:val="baseline"/>
               <w:rtl w:val="0"/>
             </w:rPr>
             <w:t xml:space="preserve">9</w:t>
@@ -889,7 +934,7 @@
               <w:vertAlign w:val="baseline"/>
               <w:rtl w:val="0"/>
             </w:rPr>
-            <w:t xml:space="preserve">11</w:t>
+            <w:t xml:space="preserve">10</w:t>
           </w:r>
           <w:r>
             <w:fldChar w:fldCharType="end"/>
@@ -966,6 +1011,182 @@
             <w:rPr>
               <w:rFonts w:ascii="Arial" w:cs="Arial" w:eastAsia="Arial" w:hAnsi="Arial"/>
               <w:b w:val="1"/>
+              <w:i w:val="0"/>
+              <w:smallCaps w:val="0"/>
+              <w:strike w:val="0"/>
+              <w:color w:val="000000"/>
+              <w:sz w:val="22"/>
+              <w:szCs w:val="22"/>
+              <w:u w:val="none"/>
+              <w:shd w:fill="auto" w:val="clear"/>
+              <w:vertAlign w:val="baseline"/>
+              <w:rtl w:val="0"/>
+            </w:rPr>
+            <w:t xml:space="preserve">12</w:t>
+          </w:r>
+          <w:r>
+            <w:fldChar w:fldCharType="end"/>
+          </w:r>
+          <w:r>
+            <w:rPr>
+              <w:rtl w:val="0"/>
+            </w:rPr>
+          </w:r>
+        </w:p>
+        <w:p>
+          <w:pPr>
+            <w:tabs>
+              <w:tab w:val="right" w:pos="9025.511811023624"/>
+            </w:tabs>
+            <w:spacing w:before="60" w:line="240" w:lineRule="auto"/>
+            <w:ind w:left="720" w:firstLine="0"/>
+            <w:rPr>
+              <w:rFonts w:ascii="Arial" w:cs="Arial" w:eastAsia="Arial" w:hAnsi="Arial"/>
+              <w:b w:val="0"/>
+              <w:i w:val="0"/>
+              <w:smallCaps w:val="0"/>
+              <w:strike w:val="0"/>
+              <w:color w:val="000000"/>
+              <w:sz w:val="22"/>
+              <w:szCs w:val="22"/>
+              <w:u w:val="none"/>
+              <w:shd w:fill="auto" w:val="clear"/>
+              <w:vertAlign w:val="baseline"/>
+            </w:rPr>
+          </w:pPr>
+          <w:hyperlink w:anchor="_cv4ic1m9psg9">
+            <w:r>
+              <w:rPr>
+                <w:rFonts w:ascii="Arial" w:cs="Arial" w:eastAsia="Arial" w:hAnsi="Arial"/>
+                <w:b w:val="0"/>
+                <w:i w:val="0"/>
+                <w:smallCaps w:val="0"/>
+                <w:strike w:val="0"/>
+                <w:color w:val="000000"/>
+                <w:sz w:val="22"/>
+                <w:szCs w:val="22"/>
+                <w:u w:val="none"/>
+                <w:shd w:fill="auto" w:val="clear"/>
+                <w:vertAlign w:val="baseline"/>
+                <w:rtl w:val="0"/>
+              </w:rPr>
+              <w:t xml:space="preserve">Players Table</w:t>
+            </w:r>
+          </w:hyperlink>
+          <w:r>
+            <w:rPr>
+              <w:rFonts w:ascii="Arial" w:cs="Arial" w:eastAsia="Arial" w:hAnsi="Arial"/>
+              <w:b w:val="0"/>
+              <w:i w:val="0"/>
+              <w:smallCaps w:val="0"/>
+              <w:strike w:val="0"/>
+              <w:color w:val="000000"/>
+              <w:sz w:val="22"/>
+              <w:szCs w:val="22"/>
+              <w:u w:val="none"/>
+              <w:shd w:fill="auto" w:val="clear"/>
+              <w:vertAlign w:val="baseline"/>
+              <w:rtl w:val="0"/>
+            </w:rPr>
+            <w:tab/>
+          </w:r>
+          <w:r>
+            <w:fldChar w:fldCharType="begin"/>
+            <w:instrText xml:space="preserve"> PAGEREF _cv4ic1m9psg9 \h </w:instrText>
+            <w:fldChar w:fldCharType="separate"/>
+          </w:r>
+          <w:r>
+            <w:rPr>
+              <w:rFonts w:ascii="Arial" w:cs="Arial" w:eastAsia="Arial" w:hAnsi="Arial"/>
+              <w:b w:val="0"/>
+              <w:i w:val="0"/>
+              <w:smallCaps w:val="0"/>
+              <w:strike w:val="0"/>
+              <w:color w:val="000000"/>
+              <w:sz w:val="22"/>
+              <w:szCs w:val="22"/>
+              <w:u w:val="none"/>
+              <w:shd w:fill="auto" w:val="clear"/>
+              <w:vertAlign w:val="baseline"/>
+              <w:rtl w:val="0"/>
+            </w:rPr>
+            <w:t xml:space="preserve">12</w:t>
+          </w:r>
+          <w:r>
+            <w:fldChar w:fldCharType="end"/>
+          </w:r>
+          <w:r>
+            <w:rPr>
+              <w:rtl w:val="0"/>
+            </w:rPr>
+          </w:r>
+        </w:p>
+        <w:p>
+          <w:pPr>
+            <w:tabs>
+              <w:tab w:val="right" w:pos="9025.511811023624"/>
+            </w:tabs>
+            <w:spacing w:before="60" w:line="240" w:lineRule="auto"/>
+            <w:ind w:left="720" w:firstLine="0"/>
+            <w:rPr>
+              <w:rFonts w:ascii="Arial" w:cs="Arial" w:eastAsia="Arial" w:hAnsi="Arial"/>
+              <w:b w:val="0"/>
+              <w:i w:val="0"/>
+              <w:smallCaps w:val="0"/>
+              <w:strike w:val="0"/>
+              <w:color w:val="000000"/>
+              <w:sz w:val="22"/>
+              <w:szCs w:val="22"/>
+              <w:u w:val="none"/>
+              <w:shd w:fill="auto" w:val="clear"/>
+              <w:vertAlign w:val="baseline"/>
+            </w:rPr>
+          </w:pPr>
+          <w:hyperlink w:anchor="_m0heo93anb1s">
+            <w:r>
+              <w:rPr>
+                <w:rFonts w:ascii="Arial" w:cs="Arial" w:eastAsia="Arial" w:hAnsi="Arial"/>
+                <w:b w:val="0"/>
+                <w:i w:val="0"/>
+                <w:smallCaps w:val="0"/>
+                <w:strike w:val="0"/>
+                <w:color w:val="000000"/>
+                <w:sz w:val="22"/>
+                <w:szCs w:val="22"/>
+                <w:u w:val="none"/>
+                <w:shd w:fill="auto" w:val="clear"/>
+                <w:vertAlign w:val="baseline"/>
+                <w:rtl w:val="0"/>
+              </w:rPr>
+              <w:t xml:space="preserve">GameSession Table</w:t>
+            </w:r>
+          </w:hyperlink>
+          <w:r>
+            <w:rPr>
+              <w:rFonts w:ascii="Arial" w:cs="Arial" w:eastAsia="Arial" w:hAnsi="Arial"/>
+              <w:b w:val="0"/>
+              <w:i w:val="0"/>
+              <w:smallCaps w:val="0"/>
+              <w:strike w:val="0"/>
+              <w:color w:val="000000"/>
+              <w:sz w:val="22"/>
+              <w:szCs w:val="22"/>
+              <w:u w:val="none"/>
+              <w:shd w:fill="auto" w:val="clear"/>
+              <w:vertAlign w:val="baseline"/>
+              <w:rtl w:val="0"/>
+            </w:rPr>
+            <w:tab/>
+          </w:r>
+          <w:r>
+            <w:fldChar w:fldCharType="begin"/>
+            <w:instrText xml:space="preserve"> PAGEREF _m0heo93anb1s \h </w:instrText>
+            <w:fldChar w:fldCharType="separate"/>
+          </w:r>
+          <w:r>
+            <w:rPr>
+              <w:rFonts w:ascii="Arial" w:cs="Arial" w:eastAsia="Arial" w:hAnsi="Arial"/>
+              <w:b w:val="0"/>
               <w:i w:val="0"/>
               <w:smallCaps w:val="0"/>
               <w:strike w:val="0"/>
@@ -1009,7 +1230,7 @@
               <w:vertAlign w:val="baseline"/>
             </w:rPr>
           </w:pPr>
-          <w:hyperlink w:anchor="_cv4ic1m9psg9">
+          <w:hyperlink w:anchor="_cd3if8eovzty">
             <w:r>
               <w:rPr>
                 <w:rFonts w:ascii="Arial" w:cs="Arial" w:eastAsia="Arial" w:hAnsi="Arial"/>
@@ -1025,7 +1246,7 @@
                 <w:vertAlign w:val="baseline"/>
                 <w:rtl w:val="0"/>
               </w:rPr>
-              <w:t xml:space="preserve">Players Table</w:t>
+              <w:t xml:space="preserve">Tile Table</w:t>
             </w:r>
           </w:hyperlink>
           <w:r>
@@ -1047,7 +1268,7 @@
           </w:r>
           <w:r>
             <w:fldChar w:fldCharType="begin"/>
-            <w:instrText xml:space="preserve"> PAGEREF _cv4ic1m9psg9 \h </w:instrText>
+            <w:instrText xml:space="preserve"> PAGEREF _cd3if8eovzty \h </w:instrText>
             <w:fldChar w:fldCharType="separate"/>
           </w:r>
           <w:r>
@@ -1097,7 +1318,7 @@
               <w:vertAlign w:val="baseline"/>
             </w:rPr>
           </w:pPr>
-          <w:hyperlink w:anchor="_m0heo93anb1s">
+          <w:hyperlink w:anchor="_qb10zhec8899">
             <w:r>
               <w:rPr>
                 <w:rFonts w:ascii="Arial" w:cs="Arial" w:eastAsia="Arial" w:hAnsi="Arial"/>
@@ -1113,7 +1334,7 @@
                 <w:vertAlign w:val="baseline"/>
                 <w:rtl w:val="0"/>
               </w:rPr>
-              <w:t xml:space="preserve">GameSession Table</w:t>
+              <w:t xml:space="preserve">Message Table</w:t>
             </w:r>
           </w:hyperlink>
           <w:r>
@@ -1135,13 +1356,101 @@
           </w:r>
           <w:r>
             <w:fldChar w:fldCharType="begin"/>
-            <w:instrText xml:space="preserve"> PAGEREF _m0heo93anb1s \h </w:instrText>
+            <w:instrText xml:space="preserve"> PAGEREF _qb10zhec8899 \h </w:instrText>
             <w:fldChar w:fldCharType="separate"/>
           </w:r>
           <w:r>
             <w:rPr>
               <w:rFonts w:ascii="Arial" w:cs="Arial" w:eastAsia="Arial" w:hAnsi="Arial"/>
               <w:b w:val="0"/>
+              <w:i w:val="0"/>
+              <w:smallCaps w:val="0"/>
+              <w:strike w:val="0"/>
+              <w:color w:val="000000"/>
+              <w:sz w:val="22"/>
+              <w:szCs w:val="22"/>
+              <w:u w:val="none"/>
+              <w:shd w:fill="auto" w:val="clear"/>
+              <w:vertAlign w:val="baseline"/>
+              <w:rtl w:val="0"/>
+            </w:rPr>
+            <w:t xml:space="preserve">13</w:t>
+          </w:r>
+          <w:r>
+            <w:fldChar w:fldCharType="end"/>
+          </w:r>
+          <w:r>
+            <w:rPr>
+              <w:rtl w:val="0"/>
+            </w:rPr>
+          </w:r>
+        </w:p>
+        <w:p>
+          <w:pPr>
+            <w:tabs>
+              <w:tab w:val="right" w:pos="9025.511811023624"/>
+            </w:tabs>
+            <w:spacing w:before="200" w:line="240" w:lineRule="auto"/>
+            <w:ind w:left="0" w:firstLine="0"/>
+            <w:rPr>
+              <w:rFonts w:ascii="Arial" w:cs="Arial" w:eastAsia="Arial" w:hAnsi="Arial"/>
+              <w:b w:val="1"/>
+              <w:i w:val="0"/>
+              <w:smallCaps w:val="0"/>
+              <w:strike w:val="0"/>
+              <w:color w:val="000000"/>
+              <w:sz w:val="22"/>
+              <w:szCs w:val="22"/>
+              <w:u w:val="none"/>
+              <w:shd w:fill="auto" w:val="clear"/>
+              <w:vertAlign w:val="baseline"/>
+            </w:rPr>
+          </w:pPr>
+          <w:hyperlink w:anchor="_9bqmpp7ugm5g">
+            <w:r>
+              <w:rPr>
+                <w:rFonts w:ascii="Arial" w:cs="Arial" w:eastAsia="Arial" w:hAnsi="Arial"/>
+                <w:b w:val="1"/>
+                <w:i w:val="0"/>
+                <w:smallCaps w:val="0"/>
+                <w:strike w:val="0"/>
+                <w:color w:val="000000"/>
+                <w:sz w:val="22"/>
+                <w:szCs w:val="22"/>
+                <w:u w:val="none"/>
+                <w:shd w:fill="auto" w:val="clear"/>
+                <w:vertAlign w:val="baseline"/>
+                <w:rtl w:val="0"/>
+              </w:rPr>
+              <w:t xml:space="preserve">SQL Procedures and CRUD Operations:</w:t>
+            </w:r>
+          </w:hyperlink>
+          <w:r>
+            <w:rPr>
+              <w:rFonts w:ascii="Arial" w:cs="Arial" w:eastAsia="Arial" w:hAnsi="Arial"/>
+              <w:b w:val="1"/>
+              <w:i w:val="0"/>
+              <w:smallCaps w:val="0"/>
+              <w:strike w:val="0"/>
+              <w:color w:val="000000"/>
+              <w:sz w:val="22"/>
+              <w:szCs w:val="22"/>
+              <w:u w:val="none"/>
+              <w:shd w:fill="auto" w:val="clear"/>
+              <w:vertAlign w:val="baseline"/>
+              <w:rtl w:val="0"/>
+            </w:rPr>
+            <w:tab/>
+          </w:r>
+          <w:r>
+            <w:fldChar w:fldCharType="begin"/>
+            <w:instrText xml:space="preserve"> PAGEREF _9bqmpp7ugm5g \h </w:instrText>
+            <w:fldChar w:fldCharType="separate"/>
+          </w:r>
+          <w:r>
+            <w:rPr>
+              <w:rFonts w:ascii="Arial" w:cs="Arial" w:eastAsia="Arial" w:hAnsi="Arial"/>
+              <w:b w:val="1"/>
               <w:i w:val="0"/>
               <w:smallCaps w:val="0"/>
               <w:strike w:val="0"/>
@@ -1170,7 +1479,7 @@
               <w:tab w:val="right" w:pos="9025.511811023624"/>
             </w:tabs>
             <w:spacing w:before="60" w:line="240" w:lineRule="auto"/>
-            <w:ind w:left="720" w:firstLine="0"/>
+            <w:ind w:left="360" w:firstLine="0"/>
             <w:rPr>
               <w:rFonts w:ascii="Arial" w:cs="Arial" w:eastAsia="Arial" w:hAnsi="Arial"/>
               <w:b w:val="0"/>
@@ -1185,7 +1494,7 @@
               <w:vertAlign w:val="baseline"/>
             </w:rPr>
           </w:pPr>
-          <w:hyperlink w:anchor="_cd3if8eovzty">
+          <w:hyperlink w:anchor="_cf8d4xf4f084">
             <w:r>
               <w:rPr>
                 <w:rFonts w:ascii="Arial" w:cs="Arial" w:eastAsia="Arial" w:hAnsi="Arial"/>
@@ -1201,7 +1510,7 @@
                 <w:vertAlign w:val="baseline"/>
                 <w:rtl w:val="0"/>
               </w:rPr>
-              <w:t xml:space="preserve">Tile Table</w:t>
+              <w:t xml:space="preserve">Overview of CRUD Procedures:</w:t>
             </w:r>
           </w:hyperlink>
           <w:r>
@@ -1223,95 +1532,7 @@
           </w:r>
           <w:r>
             <w:fldChar w:fldCharType="begin"/>
-            <w:instrText xml:space="preserve"> PAGEREF _cd3if8eovzty \h </w:instrText>
-            <w:fldChar w:fldCharType="separate"/>
-          </w:r>
-          <w:r>
-            <w:rPr>
-              <w:rFonts w:ascii="Arial" w:cs="Arial" w:eastAsia="Arial" w:hAnsi="Arial"/>
-              <w:b w:val="0"/>
-              <w:i w:val="0"/>
-              <w:smallCaps w:val="0"/>
-              <w:strike w:val="0"/>
-              <w:color w:val="000000"/>
-              <w:sz w:val="22"/>
-              <w:szCs w:val="22"/>
-              <w:u w:val="none"/>
-              <w:shd w:fill="auto" w:val="clear"/>
-              <w:vertAlign w:val="baseline"/>
-              <w:rtl w:val="0"/>
-            </w:rPr>
-            <w:t xml:space="preserve">14</w:t>
-          </w:r>
-          <w:r>
-            <w:fldChar w:fldCharType="end"/>
-          </w:r>
-          <w:r>
-            <w:rPr>
-              <w:rtl w:val="0"/>
-            </w:rPr>
-          </w:r>
-        </w:p>
-        <w:p>
-          <w:pPr>
-            <w:tabs>
-              <w:tab w:val="right" w:pos="9025.511811023624"/>
-            </w:tabs>
-            <w:spacing w:before="60" w:line="240" w:lineRule="auto"/>
-            <w:ind w:left="720" w:firstLine="0"/>
-            <w:rPr>
-              <w:rFonts w:ascii="Arial" w:cs="Arial" w:eastAsia="Arial" w:hAnsi="Arial"/>
-              <w:b w:val="0"/>
-              <w:i w:val="0"/>
-              <w:smallCaps w:val="0"/>
-              <w:strike w:val="0"/>
-              <w:color w:val="000000"/>
-              <w:sz w:val="22"/>
-              <w:szCs w:val="22"/>
-              <w:u w:val="none"/>
-              <w:shd w:fill="auto" w:val="clear"/>
-              <w:vertAlign w:val="baseline"/>
-            </w:rPr>
-          </w:pPr>
-          <w:hyperlink w:anchor="_qb10zhec8899">
-            <w:r>
-              <w:rPr>
-                <w:rFonts w:ascii="Arial" w:cs="Arial" w:eastAsia="Arial" w:hAnsi="Arial"/>
-                <w:b w:val="0"/>
-                <w:i w:val="0"/>
-                <w:smallCaps w:val="0"/>
-                <w:strike w:val="0"/>
-                <w:color w:val="000000"/>
-                <w:sz w:val="22"/>
-                <w:szCs w:val="22"/>
-                <w:u w:val="none"/>
-                <w:shd w:fill="auto" w:val="clear"/>
-                <w:vertAlign w:val="baseline"/>
-                <w:rtl w:val="0"/>
-              </w:rPr>
-              <w:t xml:space="preserve">Message Table</w:t>
-            </w:r>
-          </w:hyperlink>
-          <w:r>
-            <w:rPr>
-              <w:rFonts w:ascii="Arial" w:cs="Arial" w:eastAsia="Arial" w:hAnsi="Arial"/>
-              <w:b w:val="0"/>
-              <w:i w:val="0"/>
-              <w:smallCaps w:val="0"/>
-              <w:strike w:val="0"/>
-              <w:color w:val="000000"/>
-              <w:sz w:val="22"/>
-              <w:szCs w:val="22"/>
-              <w:u w:val="none"/>
-              <w:shd w:fill="auto" w:val="clear"/>
-              <w:vertAlign w:val="baseline"/>
-              <w:rtl w:val="0"/>
-            </w:rPr>
-            <w:tab/>
-          </w:r>
-          <w:r>
-            <w:fldChar w:fldCharType="begin"/>
-            <w:instrText xml:space="preserve"> PAGEREF _qb10zhec8899 \h </w:instrText>
+            <w:instrText xml:space="preserve"> PAGEREF _cf8d4xf4f084 \h </w:instrText>
             <w:fldChar w:fldCharType="separate"/>
           </w:r>
           <w:r>
@@ -1361,7 +1582,7 @@
               <w:vertAlign w:val="baseline"/>
             </w:rPr>
           </w:pPr>
-          <w:hyperlink w:anchor="_9bqmpp7ugm5g">
+          <w:hyperlink w:anchor="_tjgffojm9rol">
             <w:r>
               <w:rPr>
                 <w:rFonts w:ascii="Arial" w:cs="Arial" w:eastAsia="Arial" w:hAnsi="Arial"/>
@@ -1377,7 +1598,7 @@
                 <w:vertAlign w:val="baseline"/>
                 <w:rtl w:val="0"/>
               </w:rPr>
-              <w:t xml:space="preserve">SQL Procedures and CRUD Operations:</w:t>
+              <w:t xml:space="preserve">ACID</w:t>
             </w:r>
           </w:hyperlink>
           <w:r>
@@ -1399,101 +1620,13 @@
           </w:r>
           <w:r>
             <w:fldChar w:fldCharType="begin"/>
-            <w:instrText xml:space="preserve"> PAGEREF _9bqmpp7ugm5g \h </w:instrText>
+            <w:instrText xml:space="preserve"> PAGEREF _tjgffojm9rol \h </w:instrText>
             <w:fldChar w:fldCharType="separate"/>
           </w:r>
           <w:r>
             <w:rPr>
               <w:rFonts w:ascii="Arial" w:cs="Arial" w:eastAsia="Arial" w:hAnsi="Arial"/>
               <w:b w:val="1"/>
-              <w:i w:val="0"/>
-              <w:smallCaps w:val="0"/>
-              <w:strike w:val="0"/>
-              <w:color w:val="000000"/>
-              <w:sz w:val="22"/>
-              <w:szCs w:val="22"/>
-              <w:u w:val="none"/>
-              <w:shd w:fill="auto" w:val="clear"/>
-              <w:vertAlign w:val="baseline"/>
-              <w:rtl w:val="0"/>
-            </w:rPr>
-            <w:t xml:space="preserve">15</w:t>
-          </w:r>
-          <w:r>
-            <w:fldChar w:fldCharType="end"/>
-          </w:r>
-          <w:r>
-            <w:rPr>
-              <w:rtl w:val="0"/>
-            </w:rPr>
-          </w:r>
-        </w:p>
-        <w:p>
-          <w:pPr>
-            <w:tabs>
-              <w:tab w:val="right" w:pos="9025.511811023624"/>
-            </w:tabs>
-            <w:spacing w:before="60" w:line="240" w:lineRule="auto"/>
-            <w:ind w:left="360" w:firstLine="0"/>
-            <w:rPr>
-              <w:rFonts w:ascii="Arial" w:cs="Arial" w:eastAsia="Arial" w:hAnsi="Arial"/>
-              <w:b w:val="0"/>
-              <w:i w:val="0"/>
-              <w:smallCaps w:val="0"/>
-              <w:strike w:val="0"/>
-              <w:color w:val="000000"/>
-              <w:sz w:val="22"/>
-              <w:szCs w:val="22"/>
-              <w:u w:val="none"/>
-              <w:shd w:fill="auto" w:val="clear"/>
-              <w:vertAlign w:val="baseline"/>
-            </w:rPr>
-          </w:pPr>
-          <w:hyperlink w:anchor="_cf8d4xf4f084">
-            <w:r>
-              <w:rPr>
-                <w:rFonts w:ascii="Arial" w:cs="Arial" w:eastAsia="Arial" w:hAnsi="Arial"/>
-                <w:b w:val="0"/>
-                <w:i w:val="0"/>
-                <w:smallCaps w:val="0"/>
-                <w:strike w:val="0"/>
-                <w:color w:val="000000"/>
-                <w:sz w:val="22"/>
-                <w:szCs w:val="22"/>
-                <w:u w:val="none"/>
-                <w:shd w:fill="auto" w:val="clear"/>
-                <w:vertAlign w:val="baseline"/>
-                <w:rtl w:val="0"/>
-              </w:rPr>
-              <w:t xml:space="preserve">Overview of CRUD Procedures:</w:t>
-            </w:r>
-          </w:hyperlink>
-          <w:r>
-            <w:rPr>
-              <w:rFonts w:ascii="Arial" w:cs="Arial" w:eastAsia="Arial" w:hAnsi="Arial"/>
-              <w:b w:val="0"/>
-              <w:i w:val="0"/>
-              <w:smallCaps w:val="0"/>
-              <w:strike w:val="0"/>
-              <w:color w:val="000000"/>
-              <w:sz w:val="22"/>
-              <w:szCs w:val="22"/>
-              <w:u w:val="none"/>
-              <w:shd w:fill="auto" w:val="clear"/>
-              <w:vertAlign w:val="baseline"/>
-              <w:rtl w:val="0"/>
-            </w:rPr>
-            <w:tab/>
-          </w:r>
-          <w:r>
-            <w:fldChar w:fldCharType="begin"/>
-            <w:instrText xml:space="preserve"> PAGEREF _cf8d4xf4f084 \h </w:instrText>
-            <w:fldChar w:fldCharType="separate"/>
-          </w:r>
-          <w:r>
-            <w:rPr>
-              <w:rFonts w:ascii="Arial" w:cs="Arial" w:eastAsia="Arial" w:hAnsi="Arial"/>
-              <w:b w:val="0"/>
               <w:i w:val="0"/>
               <w:smallCaps w:val="0"/>
               <w:strike w:val="0"/>
@@ -1537,7 +1670,7 @@
               <w:vertAlign w:val="baseline"/>
             </w:rPr>
           </w:pPr>
-          <w:hyperlink w:anchor="_tjgffojm9rol">
+          <w:hyperlink w:anchor="_1u642zay18u6">
             <w:r>
               <w:rPr>
                 <w:rFonts w:ascii="Arial" w:cs="Arial" w:eastAsia="Arial" w:hAnsi="Arial"/>
@@ -1553,7 +1686,7 @@
                 <w:vertAlign w:val="baseline"/>
                 <w:rtl w:val="0"/>
               </w:rPr>
-              <w:t xml:space="preserve">ACID</w:t>
+              <w:t xml:space="preserve">Tests</w:t>
             </w:r>
           </w:hyperlink>
           <w:r>
@@ -1575,7 +1708,7 @@
           </w:r>
           <w:r>
             <w:fldChar w:fldCharType="begin"/>
-            <w:instrText xml:space="preserve"> PAGEREF _tjgffojm9rol \h </w:instrText>
+            <w:instrText xml:space="preserve"> PAGEREF _1u642zay18u6 \h </w:instrText>
             <w:fldChar w:fldCharType="separate"/>
           </w:r>
           <w:r>
@@ -1625,94 +1758,6 @@
               <w:vertAlign w:val="baseline"/>
             </w:rPr>
           </w:pPr>
-          <w:hyperlink w:anchor="_1u642zay18u6">
-            <w:r>
-              <w:rPr>
-                <w:rFonts w:ascii="Arial" w:cs="Arial" w:eastAsia="Arial" w:hAnsi="Arial"/>
-                <w:b w:val="1"/>
-                <w:i w:val="0"/>
-                <w:smallCaps w:val="0"/>
-                <w:strike w:val="0"/>
-                <w:color w:val="000000"/>
-                <w:sz w:val="22"/>
-                <w:szCs w:val="22"/>
-                <w:u w:val="none"/>
-                <w:shd w:fill="auto" w:val="clear"/>
-                <w:vertAlign w:val="baseline"/>
-                <w:rtl w:val="0"/>
-              </w:rPr>
-              <w:t xml:space="preserve">Tests</w:t>
-            </w:r>
-          </w:hyperlink>
-          <w:r>
-            <w:rPr>
-              <w:rFonts w:ascii="Arial" w:cs="Arial" w:eastAsia="Arial" w:hAnsi="Arial"/>
-              <w:b w:val="1"/>
-              <w:i w:val="0"/>
-              <w:smallCaps w:val="0"/>
-              <w:strike w:val="0"/>
-              <w:color w:val="000000"/>
-              <w:sz w:val="22"/>
-              <w:szCs w:val="22"/>
-              <w:u w:val="none"/>
-              <w:shd w:fill="auto" w:val="clear"/>
-              <w:vertAlign w:val="baseline"/>
-              <w:rtl w:val="0"/>
-            </w:rPr>
-            <w:tab/>
-          </w:r>
-          <w:r>
-            <w:fldChar w:fldCharType="begin"/>
-            <w:instrText xml:space="preserve"> PAGEREF _1u642zay18u6 \h </w:instrText>
-            <w:fldChar w:fldCharType="separate"/>
-          </w:r>
-          <w:r>
-            <w:rPr>
-              <w:rFonts w:ascii="Arial" w:cs="Arial" w:eastAsia="Arial" w:hAnsi="Arial"/>
-              <w:b w:val="1"/>
-              <w:i w:val="0"/>
-              <w:smallCaps w:val="0"/>
-              <w:strike w:val="0"/>
-              <w:color w:val="000000"/>
-              <w:sz w:val="22"/>
-              <w:szCs w:val="22"/>
-              <w:u w:val="none"/>
-              <w:shd w:fill="auto" w:val="clear"/>
-              <w:vertAlign w:val="baseline"/>
-              <w:rtl w:val="0"/>
-            </w:rPr>
-            <w:t xml:space="preserve">17</w:t>
-          </w:r>
-          <w:r>
-            <w:fldChar w:fldCharType="end"/>
-          </w:r>
-          <w:r>
-            <w:rPr>
-              <w:rtl w:val="0"/>
-            </w:rPr>
-          </w:r>
-        </w:p>
-        <w:p>
-          <w:pPr>
-            <w:tabs>
-              <w:tab w:val="right" w:pos="9025.511811023624"/>
-            </w:tabs>
-            <w:spacing w:before="200" w:line="240" w:lineRule="auto"/>
-            <w:ind w:left="0" w:firstLine="0"/>
-            <w:rPr>
-              <w:rFonts w:ascii="Arial" w:cs="Arial" w:eastAsia="Arial" w:hAnsi="Arial"/>
-              <w:b w:val="1"/>
-              <w:i w:val="0"/>
-              <w:smallCaps w:val="0"/>
-              <w:strike w:val="0"/>
-              <w:color w:val="000000"/>
-              <w:sz w:val="22"/>
-              <w:szCs w:val="22"/>
-              <w:u w:val="none"/>
-              <w:shd w:fill="auto" w:val="clear"/>
-              <w:vertAlign w:val="baseline"/>
-            </w:rPr>
-          </w:pPr>
           <w:hyperlink w:anchor="_n88sc68n2a19">
             <w:r>
               <w:rPr>
@@ -1769,7 +1814,7 @@
               <w:vertAlign w:val="baseline"/>
               <w:rtl w:val="0"/>
             </w:rPr>
-            <w:t xml:space="preserve">18</w:t>
+            <w:t xml:space="preserve">17</w:t>
           </w:r>
           <w:r>
             <w:fldChar w:fldCharType="end"/>
@@ -1857,7 +1902,7 @@
               <w:vertAlign w:val="baseline"/>
               <w:rtl w:val="0"/>
             </w:rPr>
-            <w:t xml:space="preserve">18</w:t>
+            <w:t xml:space="preserve">17</w:t>
           </w:r>
           <w:r>
             <w:fldChar w:fldCharType="end"/>
@@ -1875,11 +1920,34 @@
             </w:tabs>
             <w:spacing w:after="80" w:before="60" w:line="240" w:lineRule="auto"/>
             <w:ind w:left="360" w:firstLine="0"/>
-            <w:rPr/>
+            <w:rPr>
+              <w:rFonts w:ascii="Arial" w:cs="Arial" w:eastAsia="Arial" w:hAnsi="Arial"/>
+              <w:b w:val="0"/>
+              <w:i w:val="0"/>
+              <w:smallCaps w:val="0"/>
+              <w:strike w:val="0"/>
+              <w:color w:val="000000"/>
+              <w:sz w:val="22"/>
+              <w:szCs w:val="22"/>
+              <w:u w:val="none"/>
+              <w:shd w:fill="auto" w:val="clear"/>
+              <w:vertAlign w:val="baseline"/>
+            </w:rPr>
           </w:pPr>
           <w:hyperlink w:anchor="_bvxwuqqzip8r">
             <w:r>
               <w:rPr>
+                <w:rFonts w:ascii="Arial" w:cs="Arial" w:eastAsia="Arial" w:hAnsi="Arial"/>
+                <w:b w:val="0"/>
+                <w:i w:val="0"/>
+                <w:smallCaps w:val="0"/>
+                <w:strike w:val="0"/>
+                <w:color w:val="000000"/>
+                <w:sz w:val="22"/>
+                <w:szCs w:val="22"/>
+                <w:u w:val="none"/>
+                <w:shd w:fill="auto" w:val="clear"/>
+                <w:vertAlign w:val="baseline"/>
                 <w:rtl w:val="0"/>
               </w:rPr>
               <w:t xml:space="preserve">Grid</w:t>
@@ -1887,6 +1955,17 @@
           </w:hyperlink>
           <w:r>
             <w:rPr>
+              <w:rFonts w:ascii="Arial" w:cs="Arial" w:eastAsia="Arial" w:hAnsi="Arial"/>
+              <w:b w:val="0"/>
+              <w:i w:val="0"/>
+              <w:smallCaps w:val="0"/>
+              <w:strike w:val="0"/>
+              <w:color w:val="000000"/>
+              <w:sz w:val="22"/>
+              <w:szCs w:val="22"/>
+              <w:u w:val="none"/>
+              <w:shd w:fill="auto" w:val="clear"/>
+              <w:vertAlign w:val="baseline"/>
               <w:rtl w:val="0"/>
             </w:rPr>
             <w:tab/>
@@ -1898,9 +1977,20 @@
           </w:r>
           <w:r>
             <w:rPr>
+              <w:rFonts w:ascii="Arial" w:cs="Arial" w:eastAsia="Arial" w:hAnsi="Arial"/>
+              <w:b w:val="0"/>
+              <w:i w:val="0"/>
+              <w:smallCaps w:val="0"/>
+              <w:strike w:val="0"/>
+              <w:color w:val="000000"/>
+              <w:sz w:val="22"/>
+              <w:szCs w:val="22"/>
+              <w:u w:val="none"/>
+              <w:shd w:fill="auto" w:val="clear"/>
+              <w:vertAlign w:val="baseline"/>
               <w:rtl w:val="0"/>
             </w:rPr>
-            <w:t xml:space="preserve">19</w:t>
+            <w:t xml:space="preserve">18</w:t>
           </w:r>
           <w:r>
             <w:fldChar w:fldCharType="end"/>
@@ -2134,12 +2224,12 @@
           <wp:inline distB="114300" distT="114300" distL="114300" distR="114300">
             <wp:extent cx="5731200" cy="4267200"/>
             <wp:effectExtent b="0" l="0" r="0" t="0"/>
-            <wp:docPr id="11" name="image15.png"/>
+            <wp:docPr id="11" name="image10.png"/>
             <a:graphic>
               <a:graphicData uri="http://schemas.openxmlformats.org/drawingml/2006/picture">
                 <pic:pic>
                   <pic:nvPicPr>
-                    <pic:cNvPr id="0" name="image15.png"/>
+                    <pic:cNvPr id="0" name="image10.png"/>
                     <pic:cNvPicPr preferRelativeResize="0"/>
                   </pic:nvPicPr>
                   <pic:blipFill>
@@ -2271,12 +2361,12 @@
           <wp:inline distB="114300" distT="114300" distL="114300" distR="114300">
             <wp:extent cx="4148138" cy="3150484"/>
             <wp:effectExtent b="0" l="0" r="0" t="0"/>
-            <wp:docPr id="5" name="image1.png"/>
+            <wp:docPr id="5" name="image12.png"/>
             <a:graphic>
               <a:graphicData uri="http://schemas.openxmlformats.org/drawingml/2006/picture">
                 <pic:pic>
                   <pic:nvPicPr>
-                    <pic:cNvPr id="0" name="image1.png"/>
+                    <pic:cNvPr id="0" name="image12.png"/>
                     <pic:cNvPicPr preferRelativeResize="0"/>
                   </pic:nvPicPr>
                   <pic:blipFill>
@@ -2358,12 +2448,12 @@
           <wp:inline distB="114300" distT="114300" distL="114300" distR="114300">
             <wp:extent cx="3590925" cy="2571750"/>
             <wp:effectExtent b="0" l="0" r="0" t="0"/>
-            <wp:docPr id="10" name="image13.png"/>
+            <wp:docPr id="10" name="image2.png"/>
             <a:graphic>
               <a:graphicData uri="http://schemas.openxmlformats.org/drawingml/2006/picture">
                 <pic:pic>
                   <pic:nvPicPr>
-                    <pic:cNvPr id="0" name="image13.png"/>
+                    <pic:cNvPr id="0" name="image2.png"/>
                     <pic:cNvPicPr preferRelativeResize="0"/>
                   </pic:nvPicPr>
                   <pic:blipFill>
@@ -2434,12 +2524,12 @@
           <wp:inline distB="114300" distT="114300" distL="114300" distR="114300">
             <wp:extent cx="3476625" cy="2552700"/>
             <wp:effectExtent b="0" l="0" r="0" t="0"/>
-            <wp:docPr id="12" name="image2.png"/>
+            <wp:docPr id="12" name="image9.png"/>
             <a:graphic>
               <a:graphicData uri="http://schemas.openxmlformats.org/drawingml/2006/picture">
                 <pic:pic>
                   <pic:nvPicPr>
-                    <pic:cNvPr id="0" name="image2.png"/>
+                    <pic:cNvPr id="0" name="image9.png"/>
                     <pic:cNvPicPr preferRelativeResize="0"/>
                   </pic:nvPicPr>
                   <pic:blipFill>
@@ -2500,12 +2590,12 @@
           <wp:inline distB="114300" distT="114300" distL="114300" distR="114300">
             <wp:extent cx="3390900" cy="2486025"/>
             <wp:effectExtent b="0" l="0" r="0" t="0"/>
-            <wp:docPr id="2" name="image5.png"/>
+            <wp:docPr id="2" name="image8.png"/>
             <a:graphic>
               <a:graphicData uri="http://schemas.openxmlformats.org/drawingml/2006/picture">
                 <pic:pic>
                   <pic:nvPicPr>
-                    <pic:cNvPr id="0" name="image5.png"/>
+                    <pic:cNvPr id="0" name="image8.png"/>
                     <pic:cNvPicPr preferRelativeResize="0"/>
                   </pic:nvPicPr>
                   <pic:blipFill>
@@ -2596,12 +2686,12 @@
           <wp:inline distB="114300" distT="114300" distL="114300" distR="114300">
             <wp:extent cx="3533734" cy="2993603"/>
             <wp:effectExtent b="0" l="0" r="0" t="0"/>
-            <wp:docPr id="14" name="image3.png"/>
+            <wp:docPr id="14" name="image13.png"/>
             <a:graphic>
               <a:graphicData uri="http://schemas.openxmlformats.org/drawingml/2006/picture">
                 <pic:pic>
                   <pic:nvPicPr>
-                    <pic:cNvPr id="0" name="image3.png"/>
+                    <pic:cNvPr id="0" name="image13.png"/>
                     <pic:cNvPicPr preferRelativeResize="0"/>
                   </pic:nvPicPr>
                   <pic:blipFill>
@@ -2833,12 +2923,12 @@
           <wp:inline distB="114300" distT="114300" distL="114300" distR="114300">
             <wp:extent cx="2506685" cy="2405063"/>
             <wp:effectExtent b="0" l="0" r="0" t="0"/>
-            <wp:docPr id="1" name="image9.png"/>
+            <wp:docPr id="1" name="image4.png"/>
             <a:graphic>
               <a:graphicData uri="http://schemas.openxmlformats.org/drawingml/2006/picture">
                 <pic:pic>
                   <pic:nvPicPr>
-                    <pic:cNvPr id="0" name="image9.png"/>
+                    <pic:cNvPr id="0" name="image4.png"/>
                     <pic:cNvPicPr preferRelativeResize="0"/>
                   </pic:nvPicPr>
                   <pic:blipFill>
@@ -2874,12 +2964,12 @@
           <wp:inline distB="114300" distT="114300" distL="114300" distR="114300">
             <wp:extent cx="2733675" cy="2209724"/>
             <wp:effectExtent b="0" l="0" r="0" t="0"/>
-            <wp:docPr id="6" name="image10.png"/>
+            <wp:docPr id="6" name="image1.png"/>
             <a:graphic>
               <a:graphicData uri="http://schemas.openxmlformats.org/drawingml/2006/picture">
                 <pic:pic>
                   <pic:nvPicPr>
-                    <pic:cNvPr id="0" name="image10.png"/>
+                    <pic:cNvPr id="0" name="image1.png"/>
                     <pic:cNvPicPr preferRelativeResize="0"/>
                   </pic:nvPicPr>
                   <pic:blipFill>
@@ -2970,12 +3060,12 @@
           <wp:inline distB="114300" distT="114300" distL="114300" distR="114300">
             <wp:extent cx="3138488" cy="2373646"/>
             <wp:effectExtent b="0" l="0" r="0" t="0"/>
-            <wp:docPr id="4" name="image7.png"/>
+            <wp:docPr id="4" name="image3.png"/>
             <a:graphic>
               <a:graphicData uri="http://schemas.openxmlformats.org/drawingml/2006/picture">
                 <pic:pic>
                   <pic:nvPicPr>
-                    <pic:cNvPr id="0" name="image7.png"/>
+                    <pic:cNvPr id="0" name="image3.png"/>
                     <pic:cNvPicPr preferRelativeResize="0"/>
                   </pic:nvPicPr>
                   <pic:blipFill>
@@ -3047,12 +3137,12 @@
           <wp:inline distB="114300" distT="114300" distL="114300" distR="114300">
             <wp:extent cx="4067175" cy="2400300"/>
             <wp:effectExtent b="0" l="0" r="0" t="0"/>
-            <wp:docPr id="15" name="image14.png"/>
+            <wp:docPr id="15" name="image5.png"/>
             <a:graphic>
               <a:graphicData uri="http://schemas.openxmlformats.org/drawingml/2006/picture">
                 <pic:pic>
                   <pic:nvPicPr>
-                    <pic:cNvPr id="0" name="image14.png"/>
+                    <pic:cNvPr id="0" name="image5.png"/>
                     <pic:cNvPicPr preferRelativeResize="0"/>
                   </pic:nvPicPr>
                   <pic:blipFill>
@@ -3256,12 +3346,12 @@
           <wp:inline distB="114300" distT="114300" distL="114300" distR="114300">
             <wp:extent cx="6081713" cy="3788442"/>
             <wp:effectExtent b="0" l="0" r="0" t="0"/>
-            <wp:docPr id="7" name="image8.png"/>
+            <wp:docPr id="7" name="image11.png"/>
             <a:graphic>
               <a:graphicData uri="http://schemas.openxmlformats.org/drawingml/2006/picture">
                 <pic:pic>
                   <pic:nvPicPr>
-                    <pic:cNvPr id="0" name="image8.png"/>
+                    <pic:cNvPr id="0" name="image11.png"/>
                     <pic:cNvPicPr preferRelativeResize="0"/>
                   </pic:nvPicPr>
                   <pic:blipFill>
@@ -3598,12 +3688,12 @@
           <wp:inline distB="114300" distT="114300" distL="114300" distR="114300">
             <wp:extent cx="2286000" cy="3619500"/>
             <wp:effectExtent b="0" l="0" r="0" t="0"/>
-            <wp:docPr id="9" name="image4.png"/>
+            <wp:docPr id="9" name="image7.png"/>
             <a:graphic>
               <a:graphicData uri="http://schemas.openxmlformats.org/drawingml/2006/picture">
                 <pic:pic>
                   <pic:nvPicPr>
-                    <pic:cNvPr id="0" name="image4.png"/>
+                    <pic:cNvPr id="0" name="image7.png"/>
                     <pic:cNvPicPr preferRelativeResize="0"/>
                   </pic:nvPicPr>
                   <pic:blipFill>
@@ -3639,12 +3729,12 @@
           <wp:inline distB="114300" distT="114300" distL="114300" distR="114300">
             <wp:extent cx="3028950" cy="2971800"/>
             <wp:effectExtent b="0" l="0" r="0" t="0"/>
-            <wp:docPr id="13" name="image12.png"/>
+            <wp:docPr id="13" name="image14.png"/>
             <a:graphic>
               <a:graphicData uri="http://schemas.openxmlformats.org/drawingml/2006/picture">
                 <pic:pic>
                   <pic:nvPicPr>
-                    <pic:cNvPr id="0" name="image12.png"/>
+                    <pic:cNvPr id="0" name="image14.png"/>
                     <pic:cNvPicPr preferRelativeResize="0"/>
                   </pic:nvPicPr>
                   <pic:blipFill>
@@ -3934,7 +4024,7 @@
                   </pic:nvPicPr>
                   <pic:blipFill>
                     <a:blip r:embed="rId19"/>
-                    <a:srcRect b="0" l="0" r="0" t="0"/>
+                    <a:srcRect b="221" l="0" r="0" t="221"/>
                     <a:stretch>
                       <a:fillRect/>
                     </a:stretch>
@@ -20034,12 +20124,12 @@
           <wp:inline distB="114300" distT="114300" distL="114300" distR="114300">
             <wp:extent cx="5731200" cy="3568700"/>
             <wp:effectExtent b="0" l="0" r="0" t="0"/>
-            <wp:docPr id="3" name="image11.png"/>
+            <wp:docPr id="3" name="image15.png"/>
             <a:graphic>
               <a:graphicData uri="http://schemas.openxmlformats.org/drawingml/2006/picture">
                 <pic:pic>
                   <pic:nvPicPr>
-                    <pic:cNvPr id="0" name="image11.png"/>
+                    <pic:cNvPr id="0" name="image15.png"/>
                     <pic:cNvPicPr preferRelativeResize="0"/>
                   </pic:nvPicPr>
                   <pic:blipFill>

--- a/Complete Report.docx
+++ b/Complete Report.docx
@@ -2224,12 +2224,12 @@
           <wp:inline distB="114300" distT="114300" distL="114300" distR="114300">
             <wp:extent cx="5731200" cy="4267200"/>
             <wp:effectExtent b="0" l="0" r="0" t="0"/>
-            <wp:docPr id="11" name="image10.png"/>
+            <wp:docPr id="10" name="image15.png"/>
             <a:graphic>
               <a:graphicData uri="http://schemas.openxmlformats.org/drawingml/2006/picture">
                 <pic:pic>
                   <pic:nvPicPr>
-                    <pic:cNvPr id="0" name="image10.png"/>
+                    <pic:cNvPr id="0" name="image15.png"/>
                     <pic:cNvPicPr preferRelativeResize="0"/>
                   </pic:nvPicPr>
                   <pic:blipFill>
@@ -2361,12 +2361,12 @@
           <wp:inline distB="114300" distT="114300" distL="114300" distR="114300">
             <wp:extent cx="4148138" cy="3150484"/>
             <wp:effectExtent b="0" l="0" r="0" t="0"/>
-            <wp:docPr id="5" name="image12.png"/>
+            <wp:docPr id="5" name="image1.png"/>
             <a:graphic>
               <a:graphicData uri="http://schemas.openxmlformats.org/drawingml/2006/picture">
                 <pic:pic>
                   <pic:nvPicPr>
-                    <pic:cNvPr id="0" name="image12.png"/>
+                    <pic:cNvPr id="0" name="image1.png"/>
                     <pic:cNvPicPr preferRelativeResize="0"/>
                   </pic:nvPicPr>
                   <pic:blipFill>
@@ -2448,12 +2448,12 @@
           <wp:inline distB="114300" distT="114300" distL="114300" distR="114300">
             <wp:extent cx="3590925" cy="2571750"/>
             <wp:effectExtent b="0" l="0" r="0" t="0"/>
-            <wp:docPr id="10" name="image2.png"/>
+            <wp:docPr id="9" name="image16.png"/>
             <a:graphic>
               <a:graphicData uri="http://schemas.openxmlformats.org/drawingml/2006/picture">
                 <pic:pic>
                   <pic:nvPicPr>
-                    <pic:cNvPr id="0" name="image2.png"/>
+                    <pic:cNvPr id="0" name="image16.png"/>
                     <pic:cNvPicPr preferRelativeResize="0"/>
                   </pic:nvPicPr>
                   <pic:blipFill>
@@ -2524,12 +2524,12 @@
           <wp:inline distB="114300" distT="114300" distL="114300" distR="114300">
             <wp:extent cx="3476625" cy="2552700"/>
             <wp:effectExtent b="0" l="0" r="0" t="0"/>
-            <wp:docPr id="12" name="image9.png"/>
+            <wp:docPr id="11" name="image7.png"/>
             <a:graphic>
               <a:graphicData uri="http://schemas.openxmlformats.org/drawingml/2006/picture">
                 <pic:pic>
                   <pic:nvPicPr>
-                    <pic:cNvPr id="0" name="image9.png"/>
+                    <pic:cNvPr id="0" name="image7.png"/>
                     <pic:cNvPicPr preferRelativeResize="0"/>
                   </pic:nvPicPr>
                   <pic:blipFill>
@@ -2686,12 +2686,12 @@
           <wp:inline distB="114300" distT="114300" distL="114300" distR="114300">
             <wp:extent cx="3533734" cy="2993603"/>
             <wp:effectExtent b="0" l="0" r="0" t="0"/>
-            <wp:docPr id="14" name="image13.png"/>
+            <wp:docPr id="15" name="image11.png"/>
             <a:graphic>
               <a:graphicData uri="http://schemas.openxmlformats.org/drawingml/2006/picture">
                 <pic:pic>
                   <pic:nvPicPr>
-                    <pic:cNvPr id="0" name="image13.png"/>
+                    <pic:cNvPr id="0" name="image11.png"/>
                     <pic:cNvPicPr preferRelativeResize="0"/>
                   </pic:nvPicPr>
                   <pic:blipFill>
@@ -2923,12 +2923,12 @@
           <wp:inline distB="114300" distT="114300" distL="114300" distR="114300">
             <wp:extent cx="2506685" cy="2405063"/>
             <wp:effectExtent b="0" l="0" r="0" t="0"/>
-            <wp:docPr id="1" name="image4.png"/>
+            <wp:docPr id="1" name="image6.png"/>
             <a:graphic>
               <a:graphicData uri="http://schemas.openxmlformats.org/drawingml/2006/picture">
                 <pic:pic>
                   <pic:nvPicPr>
-                    <pic:cNvPr id="0" name="image4.png"/>
+                    <pic:cNvPr id="0" name="image6.png"/>
                     <pic:cNvPicPr preferRelativeResize="0"/>
                   </pic:nvPicPr>
                   <pic:blipFill>
@@ -2964,12 +2964,12 @@
           <wp:inline distB="114300" distT="114300" distL="114300" distR="114300">
             <wp:extent cx="2733675" cy="2209724"/>
             <wp:effectExtent b="0" l="0" r="0" t="0"/>
-            <wp:docPr id="6" name="image1.png"/>
+            <wp:docPr id="6" name="image10.png"/>
             <a:graphic>
               <a:graphicData uri="http://schemas.openxmlformats.org/drawingml/2006/picture">
                 <pic:pic>
                   <pic:nvPicPr>
-                    <pic:cNvPr id="0" name="image1.png"/>
+                    <pic:cNvPr id="0" name="image10.png"/>
                     <pic:cNvPicPr preferRelativeResize="0"/>
                   </pic:nvPicPr>
                   <pic:blipFill>
@@ -3060,12 +3060,12 @@
           <wp:inline distB="114300" distT="114300" distL="114300" distR="114300">
             <wp:extent cx="3138488" cy="2373646"/>
             <wp:effectExtent b="0" l="0" r="0" t="0"/>
-            <wp:docPr id="4" name="image3.png"/>
+            <wp:docPr id="4" name="image12.png"/>
             <a:graphic>
               <a:graphicData uri="http://schemas.openxmlformats.org/drawingml/2006/picture">
                 <pic:pic>
                   <pic:nvPicPr>
-                    <pic:cNvPr id="0" name="image3.png"/>
+                    <pic:cNvPr id="0" name="image12.png"/>
                     <pic:cNvPicPr preferRelativeResize="0"/>
                   </pic:nvPicPr>
                   <pic:blipFill>
@@ -3137,12 +3137,12 @@
           <wp:inline distB="114300" distT="114300" distL="114300" distR="114300">
             <wp:extent cx="4067175" cy="2400300"/>
             <wp:effectExtent b="0" l="0" r="0" t="0"/>
-            <wp:docPr id="15" name="image5.png"/>
+            <wp:docPr id="16" name="image2.png"/>
             <a:graphic>
               <a:graphicData uri="http://schemas.openxmlformats.org/drawingml/2006/picture">
                 <pic:pic>
                   <pic:nvPicPr>
-                    <pic:cNvPr id="0" name="image5.png"/>
+                    <pic:cNvPr id="0" name="image2.png"/>
                     <pic:cNvPicPr preferRelativeResize="0"/>
                   </pic:nvPicPr>
                   <pic:blipFill>
@@ -3346,12 +3346,12 @@
           <wp:inline distB="114300" distT="114300" distL="114300" distR="114300">
             <wp:extent cx="6081713" cy="3788442"/>
             <wp:effectExtent b="0" l="0" r="0" t="0"/>
-            <wp:docPr id="7" name="image11.png"/>
+            <wp:docPr id="7" name="image14.png"/>
             <a:graphic>
               <a:graphicData uri="http://schemas.openxmlformats.org/drawingml/2006/picture">
                 <pic:pic>
                   <pic:nvPicPr>
-                    <pic:cNvPr id="0" name="image11.png"/>
+                    <pic:cNvPr id="0" name="image14.png"/>
                     <pic:cNvPicPr preferRelativeResize="0"/>
                   </pic:nvPicPr>
                   <pic:blipFill>
@@ -3688,12 +3688,12 @@
           <wp:inline distB="114300" distT="114300" distL="114300" distR="114300">
             <wp:extent cx="2286000" cy="3619500"/>
             <wp:effectExtent b="0" l="0" r="0" t="0"/>
-            <wp:docPr id="9" name="image7.png"/>
+            <wp:docPr id="8" name="image3.png"/>
             <a:graphic>
               <a:graphicData uri="http://schemas.openxmlformats.org/drawingml/2006/picture">
                 <pic:pic>
                   <pic:nvPicPr>
-                    <pic:cNvPr id="0" name="image7.png"/>
+                    <pic:cNvPr id="0" name="image3.png"/>
                     <pic:cNvPicPr preferRelativeResize="0"/>
                   </pic:nvPicPr>
                   <pic:blipFill>
@@ -3729,12 +3729,12 @@
           <wp:inline distB="114300" distT="114300" distL="114300" distR="114300">
             <wp:extent cx="3028950" cy="2971800"/>
             <wp:effectExtent b="0" l="0" r="0" t="0"/>
-            <wp:docPr id="13" name="image14.png"/>
+            <wp:docPr id="13" name="image9.png"/>
             <a:graphic>
               <a:graphicData uri="http://schemas.openxmlformats.org/drawingml/2006/picture">
                 <pic:pic>
                   <pic:nvPicPr>
-                    <pic:cNvPr id="0" name="image14.png"/>
+                    <pic:cNvPr id="0" name="image9.png"/>
                     <pic:cNvPicPr preferRelativeResize="0"/>
                   </pic:nvPicPr>
                   <pic:blipFill>
@@ -3990,18 +3990,34 @@
         <w:rPr>
           <w:rtl w:val="0"/>
         </w:rPr>
-        <w:t xml:space="preserve">They can click on the ‘Leave Game’ button to leave the game- to go to the other games list. Or they can logout from here. </w:t>
-      </w:r>
-    </w:p>
-    <w:p>
-      <w:pPr>
-        <w:rPr/>
-      </w:pPr>
-      <w:r>
-        <w:rPr>
-          <w:rtl w:val="0"/>
-        </w:rPr>
-        <w:t xml:space="preserve">At this moment I’ve not created the grid, but there is a label which shows the players location in the database, and changes the Location Id as users play the game by clicking on ‘Roll Dice’ button.</w:t>
+        <w:t xml:space="preserve">At this moment I’ve not finished the actual grid, but there is a label which shows the players location in the database [3], and changes the Location Id as users play the game by clicking on ‘Roll Dice’ button[2]. Also the user can see other players locationID in the list on the right [3].</w:t>
+      </w:r>
+    </w:p>
+    <w:p>
+      <w:pPr>
+        <w:rPr/>
+      </w:pPr>
+      <w:r>
+        <w:rPr>
+          <w:rtl w:val="0"/>
+        </w:rPr>
+        <w:t xml:space="preserve">If the user reaches 100th grid, they win the game, and a message board notifying all the players is displayed, their score updated, and they are taken back to ‘</w:t>
+      </w:r>
+      <w:hyperlink w:anchor="_e2l2wn8rqmyw">
+        <w:r>
+          <w:rPr>
+            <w:color w:val="1155cc"/>
+            <w:u w:val="single"/>
+            <w:rtl w:val="0"/>
+          </w:rPr>
+          <w:t xml:space="preserve">select game</w:t>
+        </w:r>
+      </w:hyperlink>
+      <w:r>
+        <w:rPr>
+          <w:rtl w:val="0"/>
+        </w:rPr>
+        <w:t xml:space="preserve">’ screen. .  </w:t>
       </w:r>
     </w:p>
     <w:p>
@@ -4012,19 +4028,19 @@
         <w:rPr/>
         <w:drawing>
           <wp:inline distB="114300" distT="114300" distL="114300" distR="114300">
-            <wp:extent cx="5731200" cy="3467100"/>
+            <wp:extent cx="5731200" cy="3479800"/>
             <wp:effectExtent b="0" l="0" r="0" t="0"/>
-            <wp:docPr id="8" name="image6.png"/>
+            <wp:docPr id="14" name="image13.png"/>
             <a:graphic>
               <a:graphicData uri="http://schemas.openxmlformats.org/drawingml/2006/picture">
                 <pic:pic>
                   <pic:nvPicPr>
-                    <pic:cNvPr id="0" name="image6.png"/>
+                    <pic:cNvPr id="0" name="image13.png"/>
                     <pic:cNvPicPr preferRelativeResize="0"/>
                   </pic:nvPicPr>
                   <pic:blipFill>
                     <a:blip r:embed="rId19"/>
-                    <a:srcRect b="221" l="0" r="0" t="221"/>
+                    <a:srcRect b="0" l="0" r="0" t="0"/>
                     <a:stretch>
                       <a:fillRect/>
                     </a:stretch>
@@ -4032,7 +4048,7 @@
                   <pic:spPr>
                     <a:xfrm>
                       <a:off x="0" y="0"/>
-                      <a:ext cx="5731200" cy="3467100"/>
+                      <a:ext cx="5731200" cy="3479800"/>
                     </a:xfrm>
                     <a:prstGeom prst="rect"/>
                     <a:ln/>
@@ -4074,7 +4090,7 @@
         <w:rPr>
           <w:rtl w:val="0"/>
         </w:rPr>
-        <w:t xml:space="preserve">The Grid will be shown here and different colored grids will represent different players. </w:t>
+        <w:t xml:space="preserve">The Grid will be shown here and different colored grids will represent different players vs opponents. </w:t>
       </w:r>
     </w:p>
     <w:p>
@@ -4092,7 +4108,7 @@
         <w:rPr>
           <w:rtl w:val="0"/>
         </w:rPr>
-        <w:t xml:space="preserve">Roll Dice button: Here the user clicks to move the player. A random number between 1 to 6 is generated and added to current locationID (which is from 1 to 100)</w:t>
+        <w:t xml:space="preserve">Roll Dice button: Here the user clicks to move the player. A random number between 1 to 6 is generated and added to the current locationID (which is from 1 to 100). If the current location reaches 100, the player wins the game.</w:t>
       </w:r>
     </w:p>
     <w:p>
@@ -4110,7 +4126,7 @@
         <w:rPr>
           <w:rtl w:val="0"/>
         </w:rPr>
-        <w:t xml:space="preserve">Your Grid label: Just temporary to show players location before the grid is functional.</w:t>
+        <w:t xml:space="preserve">‘Your Location label’: Just temporary to show players location before the grid is functional.</w:t>
       </w:r>
     </w:p>
     <w:p>
@@ -4164,27 +4180,25 @@
         <w:rPr>
           <w:rtl w:val="0"/>
         </w:rPr>
-        <w:t xml:space="preserve">Datagrid: It currently shows other players' locations who are in the same game, but will show 100 tiles with different colors for different players. </w:t>
-      </w:r>
-    </w:p>
-    <w:p>
-      <w:pPr>
-        <w:rPr/>
-      </w:pPr>
-      <w:r>
-        <w:rPr>
-          <w:rtl w:val="0"/>
-        </w:rPr>
-      </w:r>
-    </w:p>
-    <w:p>
-      <w:pPr>
-        <w:rPr/>
-      </w:pPr>
-      <w:r>
-        <w:rPr>
-          <w:rtl w:val="0"/>
-        </w:rPr>
+        <w:t xml:space="preserve">‘Other players location’ grid: It currently shows other players' locations who are in the same game, but will show the different colored tiles for opponents and the player.</w:t>
+      </w:r>
+    </w:p>
+    <w:p>
+      <w:pPr>
+        <w:numPr>
+          <w:ilvl w:val="0"/>
+          <w:numId w:val="4"/>
+        </w:numPr>
+        <w:ind w:left="720" w:hanging="360"/>
+        <w:rPr>
+          <w:u w:val="none"/>
+        </w:rPr>
+      </w:pPr>
+      <w:r>
+        <w:rPr>
+          <w:rtl w:val="0"/>
+        </w:rPr>
+        <w:t xml:space="preserve">Game Grid: Not yet functional but this is where the players location will be presented.</w:t>
       </w:r>
     </w:p>
     <w:p>
@@ -20124,12 +20138,12 @@
           <wp:inline distB="114300" distT="114300" distL="114300" distR="114300">
             <wp:extent cx="5731200" cy="3568700"/>
             <wp:effectExtent b="0" l="0" r="0" t="0"/>
-            <wp:docPr id="3" name="image15.png"/>
+            <wp:docPr id="3" name="image4.png"/>
             <a:graphic>
               <a:graphicData uri="http://schemas.openxmlformats.org/drawingml/2006/picture">
                 <pic:pic>
                   <pic:nvPicPr>
-                    <pic:cNvPr id="0" name="image15.png"/>
+                    <pic:cNvPr id="0" name="image4.png"/>
                     <pic:cNvPicPr preferRelativeResize="0"/>
                   </pic:nvPicPr>
                   <pic:blipFill>
@@ -21961,7 +21975,7 @@
         <w:rPr>
           <w:rtl w:val="0"/>
         </w:rPr>
-        <w:t xml:space="preserve">At this point I am working on the way to present my x and y tile coordinates into the grid. This report will be updated soon to include the complete game.  </w:t>
+        <w:t xml:space="preserve">At this point I am working on the way to present the players into their specific grid location. This report will be updated soon to include the complete working grid.  </w:t>
       </w:r>
     </w:p>
     <w:p>
@@ -21998,7 +22012,84 @@
         <w:rPr>
           <w:rtl w:val="0"/>
         </w:rPr>
-        <w:t xml:space="preserve">’ and their tile number changes based on the random number generated from 1 to 6. The player can see other players tile numbers in the table in the grid, and their own tile number in a label in the Game form- above the grid.  </w:t>
+        <w:t xml:space="preserve">’ and their tile number changes based on their updated value in the database (its value is calculated by adding the random number between 1 to 6 to the players current location. If the updated value reaches above 100, the player wins, a message box is displayed and high score updated. </w:t>
+      </w:r>
+    </w:p>
+    <w:p>
+      <w:pPr>
+        <w:rPr/>
+      </w:pPr>
+      <w:r>
+        <w:rPr>
+          <w:rtl w:val="0"/>
+        </w:rPr>
+        <w:t xml:space="preserve">Currently, the player can see other players tile numbers in the table in the right grid[3], and their own tile number in a label in the Game form- above the grid.[3]</w:t>
+      </w:r>
+    </w:p>
+    <w:p>
+      <w:pPr>
+        <w:rPr/>
+      </w:pPr>
+      <w:r>
+        <w:rPr>
+          <w:rtl w:val="0"/>
+        </w:rPr>
+        <w:t xml:space="preserve">I will get the actual grid working soon, where the player will have a green colored cell and the opponents will have a red colored cell.  </w:t>
+      </w:r>
+    </w:p>
+    <w:p>
+      <w:pPr>
+        <w:rPr/>
+      </w:pPr>
+      <w:r>
+        <w:rPr>
+          <w:rtl w:val="0"/>
+        </w:rPr>
+      </w:r>
+    </w:p>
+    <w:p>
+      <w:pPr>
+        <w:rPr/>
+      </w:pPr>
+      <w:r>
+        <w:rPr/>
+        <w:drawing>
+          <wp:inline distB="114300" distT="114300" distL="114300" distR="114300">
+            <wp:extent cx="5731200" cy="3479800"/>
+            <wp:effectExtent b="0" l="0" r="0" t="0"/>
+            <wp:docPr id="12" name="image5.png"/>
+            <a:graphic>
+              <a:graphicData uri="http://schemas.openxmlformats.org/drawingml/2006/picture">
+                <pic:pic>
+                  <pic:nvPicPr>
+                    <pic:cNvPr id="0" name="image5.png"/>
+                    <pic:cNvPicPr preferRelativeResize="0"/>
+                  </pic:nvPicPr>
+                  <pic:blipFill>
+                    <a:blip r:embed="rId31"/>
+                    <a:srcRect b="0" l="0" r="0" t="0"/>
+                    <a:stretch>
+                      <a:fillRect/>
+                    </a:stretch>
+                  </pic:blipFill>
+                  <pic:spPr>
+                    <a:xfrm>
+                      <a:off x="0" y="0"/>
+                      <a:ext cx="5731200" cy="3479800"/>
+                    </a:xfrm>
+                    <a:prstGeom prst="rect"/>
+                    <a:ln/>
+                  </pic:spPr>
+                </pic:pic>
+              </a:graphicData>
+            </a:graphic>
+          </wp:inline>
+        </w:drawing>
+      </w:r>
+      <w:r>
+        <w:rPr>
+          <w:rtl w:val="0"/>
+        </w:rPr>
       </w:r>
     </w:p>
     <w:sectPr>
